--- a/docs/OAuth.docx
+++ b/docs/OAuth.docx
@@ -90,6 +90,9 @@
     </w:p>
     <w:p>
       <w:r>
+        <w:rPr>
+          <w:noProof/>
+        </w:rPr>
         <w:lastRenderedPageBreak/>
         <w:drawing>
           <wp:inline distT="0" distB="0" distL="0" distR="0" wp14:anchorId="2CFB8CBA" wp14:editId="11A466C6">
@@ -131,6 +134,9 @@
     <w:p/>
     <w:p>
       <w:r>
+        <w:rPr>
+          <w:noProof/>
+        </w:rPr>
         <w:lastRenderedPageBreak/>
         <w:drawing>
           <wp:inline distT="0" distB="0" distL="0" distR="0" wp14:anchorId="1C308D28" wp14:editId="683B7E11">
@@ -348,15 +354,7 @@
         </w:numPr>
       </w:pPr>
       <w:r>
-        <w:t>GET /</w:t>
-      </w:r>
-      <w:proofErr w:type="spellStart"/>
-      <w:r>
-        <w:t>api</w:t>
-      </w:r>
-      <w:proofErr w:type="spellEnd"/>
-      <w:r>
-        <w:t>/dashboard</w:t>
+        <w:t>GET /api/dashboard</w:t>
       </w:r>
     </w:p>
     <w:p>
@@ -367,15 +365,7 @@
         </w:numPr>
       </w:pPr>
       <w:r>
-        <w:t>GET /</w:t>
-      </w:r>
-      <w:proofErr w:type="spellStart"/>
-      <w:r>
-        <w:t>api</w:t>
-      </w:r>
-      <w:proofErr w:type="spellEnd"/>
-      <w:r>
-        <w:t>/reports</w:t>
+        <w:t>GET /api/reports</w:t>
       </w:r>
     </w:p>
     <w:p>
@@ -386,15 +376,7 @@
         </w:numPr>
       </w:pPr>
       <w:r>
-        <w:t>POST /</w:t>
-      </w:r>
-      <w:proofErr w:type="spellStart"/>
-      <w:r>
-        <w:t>api</w:t>
-      </w:r>
-      <w:proofErr w:type="spellEnd"/>
-      <w:r>
-        <w:t>/data</w:t>
+        <w:t>POST /api/data</w:t>
       </w:r>
     </w:p>
     <w:p>
@@ -463,15 +445,7 @@
         <w:t>Sent to:</w:t>
       </w:r>
       <w:r>
-        <w:t xml:space="preserve"> /</w:t>
-      </w:r>
-      <w:proofErr w:type="spellStart"/>
-      <w:r>
-        <w:t>api</w:t>
-      </w:r>
-      <w:proofErr w:type="spellEnd"/>
-      <w:r>
-        <w:t>/auth/refresh endpoint only</w:t>
+        <w:t xml:space="preserve"> /api/auth/refresh endpoint only</w:t>
       </w:r>
     </w:p>
     <w:p>
@@ -498,15 +472,7 @@
         <w:t>Stored in:</w:t>
       </w:r>
       <w:r>
-        <w:t xml:space="preserve"> </w:t>
-      </w:r>
-      <w:proofErr w:type="spellStart"/>
-      <w:r>
-        <w:t>HttpOnly</w:t>
-      </w:r>
-      <w:proofErr w:type="spellEnd"/>
-      <w:r>
-        <w:t xml:space="preserve"> cookie or header</w:t>
+        <w:t xml:space="preserve"> HttpOnly cookie or header</w:t>
       </w:r>
     </w:p>
     <w:p>
@@ -571,20 +537,4049 @@
         </w:numPr>
       </w:pPr>
       <w:r>
-        <w:t>POST /</w:t>
-      </w:r>
-      <w:proofErr w:type="spellStart"/>
-      <w:r>
-        <w:t>api</w:t>
-      </w:r>
-      <w:proofErr w:type="spellEnd"/>
-      <w:r>
-        <w:t>/auth/refresh ← Only endpoint that uses refresh token</w:t>
+        <w:t>POST /api/auth/refresh ← Only endpoint that uses refresh token</w:t>
+      </w:r>
+    </w:p>
+    <w:p/>
+    <w:p/>
+    <w:p>
+      <w:r>
+        <w:t>Google way to oAuth</w:t>
+      </w:r>
+    </w:p>
+    <w:p/>
+    <w:p>
+      <w:r>
+        <w:lastRenderedPageBreak/>
+        <w:t>{</w:t>
+      </w:r>
+    </w:p>
+    <w:p>
+      <w:r>
+        <w:t xml:space="preserve">  "access_token": "ya29.a0ARrdaM...",</w:t>
+      </w:r>
+    </w:p>
+    <w:p>
+      <w:r>
+        <w:t xml:space="preserve">  "expires_in": 3599,</w:t>
+      </w:r>
+    </w:p>
+    <w:p>
+      <w:r>
+        <w:t xml:space="preserve">  "refresh_token": "1//0gN...",</w:t>
+      </w:r>
+    </w:p>
+    <w:p>
+      <w:r>
+        <w:t xml:space="preserve">  "scope": "https://www.googleapis.com/auth/userinfo.profile",</w:t>
+      </w:r>
+    </w:p>
+    <w:p>
+      <w:r>
+        <w:t xml:space="preserve">  "token_type": "Bearer"</w:t>
+      </w:r>
+    </w:p>
+    <w:p>
+      <w:r>
+        <w:t>}</w:t>
+      </w:r>
+    </w:p>
+    <w:p/>
+    <w:p>
+      <w:pPr>
+        <w:rPr>
+          <w:b/>
+          <w:bCs/>
+        </w:rPr>
+      </w:pPr>
+      <w:r>
+        <w:rPr>
+          <w:b/>
+          <w:bCs/>
+        </w:rPr>
+        <w:t>Refreshing the access token</w:t>
+      </w:r>
+    </w:p>
+    <w:p>
+      <w:r>
+        <w:t xml:space="preserve">When the access token expires, you send the </w:t>
+      </w:r>
+      <w:r>
+        <w:rPr>
+          <w:b/>
+          <w:bCs/>
+        </w:rPr>
+        <w:t>refresh token</w:t>
+      </w:r>
+      <w:r>
+        <w:t xml:space="preserve"> to Google:</w:t>
+      </w:r>
+    </w:p>
+    <w:p>
+      <w:r>
+        <w:t>POST https://oauth2.googleapis.com/token</w:t>
+      </w:r>
+    </w:p>
+    <w:p>
+      <w:r>
+        <w:t>Content-Type: application/x-www-form-urlencoded</w:t>
+      </w:r>
+    </w:p>
+    <w:p>
+      <w:r>
+        <w:t>client_id=YOUR_CLIENT_ID</w:t>
+      </w:r>
+    </w:p>
+    <w:p>
+      <w:r>
+        <w:t>client_secret=YOUR_CLIENT_SECRET</w:t>
+      </w:r>
+    </w:p>
+    <w:p>
+      <w:r>
+        <w:t>refresh_token=1//0gN...</w:t>
+      </w:r>
+    </w:p>
+    <w:p>
+      <w:r>
+        <w:t>grant_type=refresh_token</w:t>
       </w:r>
     </w:p>
     <w:p/>
     <w:p/>
     <w:p/>
+    <w:p>
+      <w:r>
+        <w:lastRenderedPageBreak/>
+        <w:t xml:space="preserve">Response </w:t>
+      </w:r>
+    </w:p>
+    <w:p>
+      <w:r>
+        <w:t>{</w:t>
+      </w:r>
+    </w:p>
+    <w:p>
+      <w:r>
+        <w:t xml:space="preserve">  "access_token": "ya29.a0AR...",</w:t>
+      </w:r>
+    </w:p>
+    <w:p>
+      <w:r>
+        <w:t xml:space="preserve">  "expires_in": 3599,</w:t>
+      </w:r>
+    </w:p>
+    <w:p>
+      <w:r>
+        <w:t xml:space="preserve">  "scope": "https://www.googleapis.com/auth/userinfo.profile",</w:t>
+      </w:r>
+    </w:p>
+    <w:p>
+      <w:r>
+        <w:t xml:space="preserve">  "token_type": "Bearer"</w:t>
+      </w:r>
+    </w:p>
+    <w:p>
+      <w:r>
+        <w:t>}</w:t>
+      </w:r>
+    </w:p>
+    <w:p>
+      <w:r>
+        <w:br w:type="page"/>
+      </w:r>
+    </w:p>
+    <w:p>
+      <w:r>
+        <w:lastRenderedPageBreak/>
+        <w:t xml:space="preserve">how google auth works does it give both access token and refresh token </w:t>
+      </w:r>
+    </w:p>
+    <w:p>
+      <w:pPr>
+        <w:rPr>
+          <w:b/>
+          <w:bCs/>
+        </w:rPr>
+      </w:pPr>
+      <w:r>
+        <w:rPr>
+          <w:b/>
+          <w:bCs/>
+        </w:rPr>
+        <w:t>ChatGPT said:</w:t>
+      </w:r>
+    </w:p>
+    <w:p>
+      <w:r>
+        <w:t>Great question — let’s unpack this clearly.</w:t>
+      </w:r>
+    </w:p>
+    <w:p>
+      <w:r>
+        <w:t xml:space="preserve">Yes, </w:t>
+      </w:r>
+      <w:r>
+        <w:rPr>
+          <w:b/>
+          <w:bCs/>
+        </w:rPr>
+        <w:t>Google OAuth 2.0</w:t>
+      </w:r>
+      <w:r>
+        <w:t xml:space="preserve"> (which powers Google Sign-In and Google API authentication) can issue </w:t>
+      </w:r>
+      <w:r>
+        <w:rPr>
+          <w:b/>
+          <w:bCs/>
+        </w:rPr>
+        <w:t>both an access token and a refresh token</w:t>
+      </w:r>
+      <w:r>
+        <w:t>, depending on how you request it.</w:t>
+      </w:r>
+    </w:p>
+    <w:p>
+      <w:r>
+        <w:t xml:space="preserve">Let’s go step by step </w:t>
+      </w:r>
+      <w:r>
+        <w:rPr>
+          <w:rFonts w:ascii="Segoe UI Emoji" w:hAnsi="Segoe UI Emoji" w:cs="Segoe UI Emoji"/>
+        </w:rPr>
+        <w:t>👇</w:t>
+      </w:r>
+    </w:p>
+    <w:p>
+      <w:r>
+        <w:pict w14:anchorId="23D88E2C">
+          <v:rect id="_x0000_i1421" style="width:0;height:1.5pt" o:hralign="center" o:hrstd="t" o:hr="t" fillcolor="#a0a0a0" stroked="f"/>
+        </w:pict>
+      </w:r>
+    </w:p>
+    <w:p>
+      <w:pPr>
+        <w:rPr>
+          <w:b/>
+          <w:bCs/>
+        </w:rPr>
+      </w:pPr>
+      <w:r>
+        <w:rPr>
+          <w:rFonts w:ascii="Segoe UI Emoji" w:hAnsi="Segoe UI Emoji" w:cs="Segoe UI Emoji"/>
+          <w:b/>
+          <w:bCs/>
+        </w:rPr>
+        <w:t>🔐</w:t>
+      </w:r>
+      <w:r>
+        <w:rPr>
+          <w:b/>
+          <w:bCs/>
+        </w:rPr>
+        <w:t xml:space="preserve"> 1️</w:t>
+      </w:r>
+      <w:r>
+        <w:rPr>
+          <w:rFonts w:ascii="Segoe UI Symbol" w:hAnsi="Segoe UI Symbol" w:cs="Segoe UI Symbol"/>
+          <w:b/>
+          <w:bCs/>
+        </w:rPr>
+        <w:t>⃣</w:t>
+      </w:r>
+      <w:r>
+        <w:rPr>
+          <w:b/>
+          <w:bCs/>
+        </w:rPr>
+        <w:t xml:space="preserve"> OAuth 2.0 Overview</w:t>
+      </w:r>
+    </w:p>
+    <w:p>
+      <w:r>
+        <w:t xml:space="preserve">When a user authenticates via Google (e.g., “Sign in with Google”), Google acts as the </w:t>
+      </w:r>
+      <w:r>
+        <w:rPr>
+          <w:b/>
+          <w:bCs/>
+        </w:rPr>
+        <w:t>Authorization Server</w:t>
+      </w:r>
+      <w:r>
+        <w:t>.</w:t>
+      </w:r>
+      <w:r>
+        <w:br/>
+        <w:t xml:space="preserve">Your app (the </w:t>
+      </w:r>
+      <w:r>
+        <w:rPr>
+          <w:b/>
+          <w:bCs/>
+        </w:rPr>
+        <w:t>Client</w:t>
+      </w:r>
+      <w:r>
+        <w:t>) requests access to certain resources (e.g., Gmail API, Drive API, profile info).</w:t>
+      </w:r>
+    </w:p>
+    <w:p>
+      <w:r>
+        <w:t>The OAuth flow usually looks like this:</w:t>
+      </w:r>
+    </w:p>
+    <w:p>
+      <w:r>
+        <w:t>Client App → Google Auth Server → User Logs In → Google issues tokens</w:t>
+      </w:r>
+    </w:p>
+    <w:p>
+      <w:r>
+        <w:pict w14:anchorId="45D2E342">
+          <v:rect id="_x0000_i1422" style="width:0;height:1.5pt" o:hralign="center" o:hrstd="t" o:hr="t" fillcolor="#a0a0a0" stroked="f"/>
+        </w:pict>
+      </w:r>
+    </w:p>
+    <w:p>
+      <w:pPr>
+        <w:rPr>
+          <w:b/>
+          <w:bCs/>
+        </w:rPr>
+      </w:pPr>
+      <w:r>
+        <w:rPr>
+          <w:rFonts w:ascii="Segoe UI Emoji" w:hAnsi="Segoe UI Emoji" w:cs="Segoe UI Emoji"/>
+          <w:b/>
+          <w:bCs/>
+        </w:rPr>
+        <w:t>⚙️</w:t>
+      </w:r>
+      <w:r>
+        <w:rPr>
+          <w:b/>
+          <w:bCs/>
+        </w:rPr>
+        <w:t xml:space="preserve"> 2️</w:t>
+      </w:r>
+      <w:r>
+        <w:rPr>
+          <w:rFonts w:ascii="Segoe UI Symbol" w:hAnsi="Segoe UI Symbol" w:cs="Segoe UI Symbol"/>
+          <w:b/>
+          <w:bCs/>
+        </w:rPr>
+        <w:t>⃣</w:t>
+      </w:r>
+      <w:r>
+        <w:rPr>
+          <w:b/>
+          <w:bCs/>
+        </w:rPr>
+        <w:t xml:space="preserve"> Tokens involved</w:t>
+      </w:r>
+    </w:p>
+    <w:p>
+      <w:r>
+        <w:t>There are two main types of tokens:</w:t>
+      </w:r>
+    </w:p>
+    <w:tbl>
+      <w:tblPr>
+        <w:tblW w:w="0" w:type="auto"/>
+        <w:tblCellSpacing w:w="15" w:type="dxa"/>
+        <w:tblCellMar>
+          <w:top w:w="15" w:type="dxa"/>
+          <w:left w:w="15" w:type="dxa"/>
+          <w:bottom w:w="15" w:type="dxa"/>
+          <w:right w:w="15" w:type="dxa"/>
+        </w:tblCellMar>
+        <w:tblLook w:val="04A0" w:firstRow="1" w:lastRow="0" w:firstColumn="1" w:lastColumn="0" w:noHBand="0" w:noVBand="1"/>
+      </w:tblPr>
+      <w:tblGrid>
+        <w:gridCol w:w="1341"/>
+        <w:gridCol w:w="5364"/>
+        <w:gridCol w:w="2367"/>
+        <w:gridCol w:w="3888"/>
+      </w:tblGrid>
+      <w:tr>
+        <w:trPr>
+          <w:tblHeader/>
+          <w:tblCellSpacing w:w="15" w:type="dxa"/>
+        </w:trPr>
+        <w:tc>
+          <w:tcPr>
+            <w:tcW w:w="0" w:type="auto"/>
+            <w:vAlign w:val="center"/>
+            <w:hideMark/>
+          </w:tcPr>
+          <w:p>
+            <w:pPr>
+              <w:rPr>
+                <w:b/>
+                <w:bCs/>
+              </w:rPr>
+            </w:pPr>
+            <w:r>
+              <w:rPr>
+                <w:b/>
+                <w:bCs/>
+              </w:rPr>
+              <w:t>Token Type</w:t>
+            </w:r>
+          </w:p>
+        </w:tc>
+        <w:tc>
+          <w:tcPr>
+            <w:tcW w:w="0" w:type="auto"/>
+            <w:vAlign w:val="center"/>
+            <w:hideMark/>
+          </w:tcPr>
+          <w:p>
+            <w:pPr>
+              <w:rPr>
+                <w:b/>
+                <w:bCs/>
+              </w:rPr>
+            </w:pPr>
+            <w:r>
+              <w:rPr>
+                <w:b/>
+                <w:bCs/>
+              </w:rPr>
+              <w:t>Purpose</w:t>
+            </w:r>
+          </w:p>
+        </w:tc>
+        <w:tc>
+          <w:tcPr>
+            <w:tcW w:w="0" w:type="auto"/>
+            <w:vAlign w:val="center"/>
+            <w:hideMark/>
+          </w:tcPr>
+          <w:p>
+            <w:pPr>
+              <w:rPr>
+                <w:b/>
+                <w:bCs/>
+              </w:rPr>
+            </w:pPr>
+            <w:r>
+              <w:rPr>
+                <w:b/>
+                <w:bCs/>
+              </w:rPr>
+              <w:t>Lifetime</w:t>
+            </w:r>
+          </w:p>
+        </w:tc>
+        <w:tc>
+          <w:tcPr>
+            <w:tcW w:w="0" w:type="auto"/>
+            <w:vAlign w:val="center"/>
+            <w:hideMark/>
+          </w:tcPr>
+          <w:p>
+            <w:pPr>
+              <w:rPr>
+                <w:b/>
+                <w:bCs/>
+              </w:rPr>
+            </w:pPr>
+            <w:r>
+              <w:rPr>
+                <w:b/>
+                <w:bCs/>
+              </w:rPr>
+              <w:t>Stored Where</w:t>
+            </w:r>
+          </w:p>
+        </w:tc>
+      </w:tr>
+      <w:tr>
+        <w:trPr>
+          <w:tblCellSpacing w:w="15" w:type="dxa"/>
+        </w:trPr>
+        <w:tc>
+          <w:tcPr>
+            <w:tcW w:w="0" w:type="auto"/>
+            <w:vAlign w:val="center"/>
+            <w:hideMark/>
+          </w:tcPr>
+          <w:p>
+            <w:r>
+              <w:rPr>
+                <w:b/>
+                <w:bCs/>
+              </w:rPr>
+              <w:t>Access Token</w:t>
+            </w:r>
+          </w:p>
+        </w:tc>
+        <w:tc>
+          <w:tcPr>
+            <w:tcW w:w="0" w:type="auto"/>
+            <w:vAlign w:val="center"/>
+            <w:hideMark/>
+          </w:tcPr>
+          <w:p>
+            <w:r>
+              <w:t>Grants access to Google APIs (e.g., to fetch profile info, drive files)</w:t>
+            </w:r>
+          </w:p>
+        </w:tc>
+        <w:tc>
+          <w:tcPr>
+            <w:tcW w:w="0" w:type="auto"/>
+            <w:vAlign w:val="center"/>
+            <w:hideMark/>
+          </w:tcPr>
+          <w:p>
+            <w:r>
+              <w:t>Short-lived (usually 1 hour)</w:t>
+            </w:r>
+          </w:p>
+        </w:tc>
+        <w:tc>
+          <w:tcPr>
+            <w:tcW w:w="0" w:type="auto"/>
+            <w:vAlign w:val="center"/>
+            <w:hideMark/>
+          </w:tcPr>
+          <w:p>
+            <w:r>
+              <w:t>Client / Memory</w:t>
+            </w:r>
+          </w:p>
+        </w:tc>
+      </w:tr>
+      <w:tr>
+        <w:trPr>
+          <w:tblCellSpacing w:w="15" w:type="dxa"/>
+        </w:trPr>
+        <w:tc>
+          <w:tcPr>
+            <w:tcW w:w="0" w:type="auto"/>
+            <w:vAlign w:val="center"/>
+            <w:hideMark/>
+          </w:tcPr>
+          <w:p>
+            <w:r>
+              <w:rPr>
+                <w:b/>
+                <w:bCs/>
+              </w:rPr>
+              <w:lastRenderedPageBreak/>
+              <w:t>Refresh Token</w:t>
+            </w:r>
+          </w:p>
+        </w:tc>
+        <w:tc>
+          <w:tcPr>
+            <w:tcW w:w="0" w:type="auto"/>
+            <w:vAlign w:val="center"/>
+            <w:hideMark/>
+          </w:tcPr>
+          <w:p>
+            <w:r>
+              <w:t>Used to obtain new access tokens without re-prompting the user</w:t>
+            </w:r>
+          </w:p>
+        </w:tc>
+        <w:tc>
+          <w:tcPr>
+            <w:tcW w:w="0" w:type="auto"/>
+            <w:vAlign w:val="center"/>
+            <w:hideMark/>
+          </w:tcPr>
+          <w:p>
+            <w:r>
+              <w:t>Long-lived (can be revoked)</w:t>
+            </w:r>
+          </w:p>
+        </w:tc>
+        <w:tc>
+          <w:tcPr>
+            <w:tcW w:w="0" w:type="auto"/>
+            <w:vAlign w:val="center"/>
+            <w:hideMark/>
+          </w:tcPr>
+          <w:p>
+            <w:r>
+              <w:t>Securely stored (e.g., DB or encrypted storage)</w:t>
+            </w:r>
+          </w:p>
+        </w:tc>
+      </w:tr>
+    </w:tbl>
+    <w:p>
+      <w:r>
+        <w:pict w14:anchorId="46653A6F">
+          <v:rect id="_x0000_i1423" style="width:0;height:1.5pt" o:hralign="center" o:hrstd="t" o:hr="t" fillcolor="#a0a0a0" stroked="f"/>
+        </w:pict>
+      </w:r>
+    </w:p>
+    <w:p>
+      <w:pPr>
+        <w:rPr>
+          <w:b/>
+          <w:bCs/>
+        </w:rPr>
+      </w:pPr>
+      <w:r>
+        <w:rPr>
+          <w:rFonts w:ascii="Segoe UI Emoji" w:hAnsi="Segoe UI Emoji" w:cs="Segoe UI Emoji"/>
+          <w:b/>
+          <w:bCs/>
+        </w:rPr>
+        <w:t>🧩</w:t>
+      </w:r>
+      <w:r>
+        <w:rPr>
+          <w:b/>
+          <w:bCs/>
+        </w:rPr>
+        <w:t xml:space="preserve"> 3️</w:t>
+      </w:r>
+      <w:r>
+        <w:rPr>
+          <w:rFonts w:ascii="Segoe UI Symbol" w:hAnsi="Segoe UI Symbol" w:cs="Segoe UI Symbol"/>
+          <w:b/>
+          <w:bCs/>
+        </w:rPr>
+        <w:t>⃣</w:t>
+      </w:r>
+      <w:r>
+        <w:rPr>
+          <w:b/>
+          <w:bCs/>
+        </w:rPr>
+        <w:t xml:space="preserve"> When you get each token</w:t>
+      </w:r>
+    </w:p>
+    <w:p>
+      <w:r>
+        <w:t xml:space="preserve">You </w:t>
+      </w:r>
+      <w:r>
+        <w:rPr>
+          <w:b/>
+          <w:bCs/>
+        </w:rPr>
+        <w:t>only get a refresh token if you explicitly request offline access</w:t>
+      </w:r>
+      <w:r>
+        <w:t>.</w:t>
+      </w:r>
+    </w:p>
+    <w:p>
+      <w:pPr>
+        <w:numPr>
+          <w:ilvl w:val="0"/>
+          <w:numId w:val="3"/>
+        </w:numPr>
+      </w:pPr>
+      <w:r>
+        <w:t>If you use access_type=online (default):</w:t>
+      </w:r>
+      <w:r>
+        <w:br/>
+        <w:t xml:space="preserve">→ You only get an </w:t>
+      </w:r>
+      <w:r>
+        <w:rPr>
+          <w:b/>
+          <w:bCs/>
+        </w:rPr>
+        <w:t>access token</w:t>
+      </w:r>
+      <w:r>
+        <w:t xml:space="preserve"> (no refresh token).</w:t>
+      </w:r>
+      <w:r>
+        <w:br/>
+        <w:t>→ The user must log in again when the token expires.</w:t>
+      </w:r>
+    </w:p>
+    <w:p>
+      <w:pPr>
+        <w:numPr>
+          <w:ilvl w:val="0"/>
+          <w:numId w:val="3"/>
+        </w:numPr>
+      </w:pPr>
+      <w:r>
+        <w:t>If you use access_type=offline:</w:t>
+      </w:r>
+      <w:r>
+        <w:br/>
+        <w:t xml:space="preserve">→ Google also gives you a </w:t>
+      </w:r>
+      <w:r>
+        <w:rPr>
+          <w:b/>
+          <w:bCs/>
+        </w:rPr>
+        <w:t>refresh token</w:t>
+      </w:r>
+      <w:r>
+        <w:t xml:space="preserve"> the </w:t>
+      </w:r>
+      <w:r>
+        <w:rPr>
+          <w:b/>
+          <w:bCs/>
+        </w:rPr>
+        <w:t>first time</w:t>
+      </w:r>
+      <w:r>
+        <w:t xml:space="preserve"> the user grants consent.</w:t>
+      </w:r>
+      <w:r>
+        <w:br/>
+        <w:t>→ You can use that to silently refresh the access token later.</w:t>
+      </w:r>
+    </w:p>
+    <w:p>
+      <w:r>
+        <w:t>Example authorization URL params:</w:t>
+      </w:r>
+    </w:p>
+    <w:p>
+      <w:r>
+        <w:t>https://accounts.google.com/o/oauth2/v2/auth?</w:t>
+      </w:r>
+    </w:p>
+    <w:p>
+      <w:r>
+        <w:t xml:space="preserve">  client_id=YOUR_CLIENT_ID&amp;</w:t>
+      </w:r>
+    </w:p>
+    <w:p>
+      <w:r>
+        <w:t xml:space="preserve">  redirect_uri=YOUR_REDIRECT_URI&amp;</w:t>
+      </w:r>
+    </w:p>
+    <w:p>
+      <w:r>
+        <w:t xml:space="preserve">  response_type=code&amp;</w:t>
+      </w:r>
+    </w:p>
+    <w:p>
+      <w:r>
+        <w:t xml:space="preserve">  scope=email%20profile&amp;</w:t>
+      </w:r>
+    </w:p>
+    <w:p>
+      <w:r>
+        <w:t xml:space="preserve">  access_type=offline&amp;</w:t>
+      </w:r>
+    </w:p>
+    <w:p>
+      <w:r>
+        <w:t xml:space="preserve">  prompt=consent</w:t>
+      </w:r>
+    </w:p>
+    <w:p>
+      <w:r>
+        <w:lastRenderedPageBreak/>
+        <w:t>prompt=consent ensures Google always asks the user to re-consent, ensuring a refresh token is issued again.</w:t>
+      </w:r>
+    </w:p>
+    <w:p>
+      <w:r>
+        <w:pict w14:anchorId="347F9DE6">
+          <v:rect id="_x0000_i1424" style="width:0;height:1.5pt" o:hralign="center" o:hrstd="t" o:hr="t" fillcolor="#a0a0a0" stroked="f"/>
+        </w:pict>
+      </w:r>
+    </w:p>
+    <w:p>
+      <w:pPr>
+        <w:rPr>
+          <w:b/>
+          <w:bCs/>
+        </w:rPr>
+      </w:pPr>
+      <w:r>
+        <w:rPr>
+          <w:rFonts w:ascii="Segoe UI Emoji" w:hAnsi="Segoe UI Emoji" w:cs="Segoe UI Emoji"/>
+          <w:b/>
+          <w:bCs/>
+        </w:rPr>
+        <w:t>🔄</w:t>
+      </w:r>
+      <w:r>
+        <w:rPr>
+          <w:b/>
+          <w:bCs/>
+        </w:rPr>
+        <w:t xml:space="preserve"> 4️</w:t>
+      </w:r>
+      <w:r>
+        <w:rPr>
+          <w:rFonts w:ascii="Segoe UI Symbol" w:hAnsi="Segoe UI Symbol" w:cs="Segoe UI Symbol"/>
+          <w:b/>
+          <w:bCs/>
+        </w:rPr>
+        <w:t>⃣</w:t>
+      </w:r>
+      <w:r>
+        <w:rPr>
+          <w:b/>
+          <w:bCs/>
+        </w:rPr>
+        <w:t xml:space="preserve"> Token exchange</w:t>
+      </w:r>
+    </w:p>
+    <w:p>
+      <w:r>
+        <w:t xml:space="preserve">Once you get the </w:t>
+      </w:r>
+      <w:r>
+        <w:rPr>
+          <w:b/>
+          <w:bCs/>
+        </w:rPr>
+        <w:t>authorization code</w:t>
+      </w:r>
+      <w:r>
+        <w:t>, your backend exchanges it for tokens:</w:t>
+      </w:r>
+    </w:p>
+    <w:p>
+      <w:r>
+        <w:t>POST https://oauth2.googleapis.com/token</w:t>
+      </w:r>
+    </w:p>
+    <w:p>
+      <w:r>
+        <w:t>Content-Type: application/x-www-form-urlencoded</w:t>
+      </w:r>
+    </w:p>
+    <w:p/>
+    <w:p>
+      <w:r>
+        <w:t>code=AUTH_CODE</w:t>
+      </w:r>
+    </w:p>
+    <w:p>
+      <w:r>
+        <w:t>client_id=YOUR_CLIENT_ID</w:t>
+      </w:r>
+    </w:p>
+    <w:p>
+      <w:r>
+        <w:t>client_secret=YOUR_CLIENT_SECRET</w:t>
+      </w:r>
+    </w:p>
+    <w:p>
+      <w:r>
+        <w:t>redirect_uri=YOUR_REDIRECT_URI</w:t>
+      </w:r>
+    </w:p>
+    <w:p>
+      <w:r>
+        <w:t>grant_type=authorization_code</w:t>
+      </w:r>
+    </w:p>
+    <w:p>
+      <w:r>
+        <w:rPr>
+          <w:b/>
+          <w:bCs/>
+        </w:rPr>
+        <w:t>Response:</w:t>
+      </w:r>
+    </w:p>
+    <w:p>
+      <w:r>
+        <w:t>{</w:t>
+      </w:r>
+    </w:p>
+    <w:p>
+      <w:r>
+        <w:t xml:space="preserve">  "access_token": "ya29.a0ARrdaM...",</w:t>
+      </w:r>
+    </w:p>
+    <w:p>
+      <w:r>
+        <w:t xml:space="preserve">  "expires_in": 3599,</w:t>
+      </w:r>
+    </w:p>
+    <w:p>
+      <w:r>
+        <w:t xml:space="preserve">  "refresh_token": "1//0gN...",</w:t>
+      </w:r>
+    </w:p>
+    <w:p>
+      <w:r>
+        <w:t xml:space="preserve">  "scope": "https://www.googleapis.com/auth/userinfo.profile",</w:t>
+      </w:r>
+    </w:p>
+    <w:p>
+      <w:r>
+        <w:t xml:space="preserve">  "token_type": "Bearer"</w:t>
+      </w:r>
+    </w:p>
+    <w:p>
+      <w:r>
+        <w:lastRenderedPageBreak/>
+        <w:t>}</w:t>
+      </w:r>
+    </w:p>
+    <w:p>
+      <w:r>
+        <w:pict w14:anchorId="1ED957C6">
+          <v:rect id="_x0000_i1425" style="width:0;height:1.5pt" o:hralign="center" o:hrstd="t" o:hr="t" fillcolor="#a0a0a0" stroked="f"/>
+        </w:pict>
+      </w:r>
+    </w:p>
+    <w:p>
+      <w:pPr>
+        <w:rPr>
+          <w:b/>
+          <w:bCs/>
+        </w:rPr>
+      </w:pPr>
+      <w:r>
+        <w:rPr>
+          <w:rFonts w:ascii="Segoe UI Emoji" w:hAnsi="Segoe UI Emoji" w:cs="Segoe UI Emoji"/>
+          <w:b/>
+          <w:bCs/>
+        </w:rPr>
+        <w:t>🔁</w:t>
+      </w:r>
+      <w:r>
+        <w:rPr>
+          <w:b/>
+          <w:bCs/>
+        </w:rPr>
+        <w:t xml:space="preserve"> 5️</w:t>
+      </w:r>
+      <w:r>
+        <w:rPr>
+          <w:rFonts w:ascii="Segoe UI Symbol" w:hAnsi="Segoe UI Symbol" w:cs="Segoe UI Symbol"/>
+          <w:b/>
+          <w:bCs/>
+        </w:rPr>
+        <w:t>⃣</w:t>
+      </w:r>
+      <w:r>
+        <w:rPr>
+          <w:b/>
+          <w:bCs/>
+        </w:rPr>
+        <w:t xml:space="preserve"> Refreshing the access token</w:t>
+      </w:r>
+    </w:p>
+    <w:p>
+      <w:r>
+        <w:t xml:space="preserve">When the access token expires, you send the </w:t>
+      </w:r>
+      <w:r>
+        <w:rPr>
+          <w:b/>
+          <w:bCs/>
+        </w:rPr>
+        <w:t>refresh token</w:t>
+      </w:r>
+      <w:r>
+        <w:t xml:space="preserve"> to Google:</w:t>
+      </w:r>
+    </w:p>
+    <w:p>
+      <w:r>
+        <w:t>POST https://oauth2.googleapis.com/token</w:t>
+      </w:r>
+    </w:p>
+    <w:p>
+      <w:r>
+        <w:t>Content-Type: application/x-www-form-urlencoded</w:t>
+      </w:r>
+    </w:p>
+    <w:p/>
+    <w:p>
+      <w:r>
+        <w:t>client_id=YOUR_CLIENT_ID</w:t>
+      </w:r>
+    </w:p>
+    <w:p>
+      <w:r>
+        <w:t>client_secret=YOUR_CLIENT_SECRET</w:t>
+      </w:r>
+    </w:p>
+    <w:p>
+      <w:r>
+        <w:t>refresh_token=1//0gN...</w:t>
+      </w:r>
+    </w:p>
+    <w:p>
+      <w:r>
+        <w:t>grant_type=refresh_token</w:t>
+      </w:r>
+    </w:p>
+    <w:p>
+      <w:r>
+        <w:t>Response:</w:t>
+      </w:r>
+    </w:p>
+    <w:p>
+      <w:r>
+        <w:t>{</w:t>
+      </w:r>
+    </w:p>
+    <w:p>
+      <w:r>
+        <w:t xml:space="preserve">  "access_token": "ya29.a0AR...",</w:t>
+      </w:r>
+    </w:p>
+    <w:p>
+      <w:r>
+        <w:t xml:space="preserve">  "expires_in": 3599,</w:t>
+      </w:r>
+    </w:p>
+    <w:p>
+      <w:r>
+        <w:t xml:space="preserve">  "scope": "https://www.googleapis.com/auth/userinfo.profile",</w:t>
+      </w:r>
+    </w:p>
+    <w:p>
+      <w:r>
+        <w:t xml:space="preserve">  "token_type": "Bearer"</w:t>
+      </w:r>
+    </w:p>
+    <w:p>
+      <w:r>
+        <w:t>}</w:t>
+      </w:r>
+    </w:p>
+    <w:p>
+      <w:r>
+        <w:pict w14:anchorId="13090AE5">
+          <v:rect id="_x0000_i1426" style="width:0;height:1.5pt" o:hralign="center" o:hrstd="t" o:hr="t" fillcolor="#a0a0a0" stroked="f"/>
+        </w:pict>
+      </w:r>
+    </w:p>
+    <w:p>
+      <w:pPr>
+        <w:rPr>
+          <w:b/>
+          <w:bCs/>
+        </w:rPr>
+      </w:pPr>
+      <w:r>
+        <w:rPr>
+          <w:rFonts w:ascii="Segoe UI Emoji" w:hAnsi="Segoe UI Emoji" w:cs="Segoe UI Emoji"/>
+          <w:b/>
+          <w:bCs/>
+        </w:rPr>
+        <w:lastRenderedPageBreak/>
+        <w:t>⚠️</w:t>
+      </w:r>
+      <w:r>
+        <w:rPr>
+          <w:b/>
+          <w:bCs/>
+        </w:rPr>
+        <w:t xml:space="preserve"> 6️</w:t>
+      </w:r>
+      <w:r>
+        <w:rPr>
+          <w:rFonts w:ascii="Segoe UI Symbol" w:hAnsi="Segoe UI Symbol" w:cs="Segoe UI Symbol"/>
+          <w:b/>
+          <w:bCs/>
+        </w:rPr>
+        <w:t>⃣</w:t>
+      </w:r>
+      <w:r>
+        <w:rPr>
+          <w:b/>
+          <w:bCs/>
+        </w:rPr>
+        <w:t xml:space="preserve"> Important details</w:t>
+      </w:r>
+    </w:p>
+    <w:p>
+      <w:pPr>
+        <w:numPr>
+          <w:ilvl w:val="0"/>
+          <w:numId w:val="4"/>
+        </w:numPr>
+      </w:pPr>
+      <w:r>
+        <w:t xml:space="preserve">Google only sends a </w:t>
+      </w:r>
+      <w:r>
+        <w:rPr>
+          <w:b/>
+          <w:bCs/>
+        </w:rPr>
+        <w:t>refresh token the first time</w:t>
+      </w:r>
+      <w:r>
+        <w:t xml:space="preserve"> the user consents (unless you use prompt=consent).</w:t>
+      </w:r>
+    </w:p>
+    <w:p>
+      <w:pPr>
+        <w:numPr>
+          <w:ilvl w:val="0"/>
+          <w:numId w:val="4"/>
+        </w:numPr>
+      </w:pPr>
+      <w:r>
+        <w:t>If the user revokes access in their Google Account settings, the refresh token becomes invalid.</w:t>
+      </w:r>
+    </w:p>
+    <w:p>
+      <w:pPr>
+        <w:numPr>
+          <w:ilvl w:val="0"/>
+          <w:numId w:val="4"/>
+        </w:numPr>
+      </w:pPr>
+      <w:r>
+        <w:t>On mobile (with Firebase Authentication), refresh tokens are automatically handled by the SDK.</w:t>
+      </w:r>
+    </w:p>
+    <w:p>
+      <w:r>
+        <w:pict w14:anchorId="5CF39D00">
+          <v:rect id="_x0000_i1427" style="width:0;height:1.5pt" o:hralign="center" o:hrstd="t" o:hr="t" fillcolor="#a0a0a0" stroked="f"/>
+        </w:pict>
+      </w:r>
+    </w:p>
+    <w:p>
+      <w:r>
+        <w:t xml:space="preserve">Would you like me to show an example of </w:t>
+      </w:r>
+      <w:r>
+        <w:rPr>
+          <w:b/>
+          <w:bCs/>
+        </w:rPr>
+        <w:t>how to implement this in a web app (Node.js or React + backend)</w:t>
+      </w:r>
+      <w:r>
+        <w:t xml:space="preserve"> so you can see where the access and refresh tokens are handled?</w:t>
+      </w:r>
+    </w:p>
+    <w:p>
+      <w:pPr>
+        <w:rPr>
+          <w:b/>
+          <w:bCs/>
+        </w:rPr>
+      </w:pPr>
+      <w:r>
+        <w:rPr>
+          <w:b/>
+          <w:bCs/>
+        </w:rPr>
+        <w:t>You said:</w:t>
+      </w:r>
+    </w:p>
+    <w:p>
+      <w:r>
+        <w:t>yes</w:t>
+      </w:r>
+    </w:p>
+    <w:p>
+      <w:pPr>
+        <w:rPr>
+          <w:b/>
+          <w:bCs/>
+        </w:rPr>
+      </w:pPr>
+      <w:r>
+        <w:rPr>
+          <w:b/>
+          <w:bCs/>
+        </w:rPr>
+        <w:t>ChatGPT said:</w:t>
+      </w:r>
+    </w:p>
+    <w:p>
+      <w:r>
+        <w:t xml:space="preserve">Perfect </w:t>
+      </w:r>
+      <w:r>
+        <w:rPr>
+          <w:rFonts w:ascii="Segoe UI Emoji" w:hAnsi="Segoe UI Emoji" w:cs="Segoe UI Emoji"/>
+        </w:rPr>
+        <w:t>👍</w:t>
+      </w:r>
+      <w:r>
+        <w:t xml:space="preserve"> Let’s walk through a </w:t>
+      </w:r>
+      <w:r>
+        <w:rPr>
+          <w:b/>
+          <w:bCs/>
+        </w:rPr>
+        <w:t>complete example</w:t>
+      </w:r>
+      <w:r>
+        <w:t xml:space="preserve"> of how Google OAuth works in a </w:t>
+      </w:r>
+      <w:r>
+        <w:rPr>
+          <w:b/>
+          <w:bCs/>
+        </w:rPr>
+        <w:t>web app</w:t>
+      </w:r>
+      <w:r>
+        <w:t xml:space="preserve"> — using </w:t>
+      </w:r>
+      <w:r>
+        <w:rPr>
+          <w:b/>
+          <w:bCs/>
+        </w:rPr>
+        <w:t>React (frontend)</w:t>
+      </w:r>
+      <w:r>
+        <w:t xml:space="preserve"> + </w:t>
+      </w:r>
+      <w:r>
+        <w:rPr>
+          <w:b/>
+          <w:bCs/>
+        </w:rPr>
+        <w:t>Node.js/Express (backend)</w:t>
+      </w:r>
+      <w:r>
+        <w:t>.</w:t>
+      </w:r>
+    </w:p>
+    <w:p>
+      <w:r>
+        <w:t xml:space="preserve">We’ll see where the </w:t>
+      </w:r>
+      <w:r>
+        <w:rPr>
+          <w:b/>
+          <w:bCs/>
+        </w:rPr>
+        <w:t>access token</w:t>
+      </w:r>
+      <w:r>
+        <w:t xml:space="preserve"> and </w:t>
+      </w:r>
+      <w:r>
+        <w:rPr>
+          <w:b/>
+          <w:bCs/>
+        </w:rPr>
+        <w:t>refresh token</w:t>
+      </w:r>
+      <w:r>
+        <w:t xml:space="preserve"> appear and how to use them.</w:t>
+      </w:r>
+    </w:p>
+    <w:p>
+      <w:r>
+        <w:pict w14:anchorId="08DAF07B">
+          <v:rect id="_x0000_i1428" style="width:0;height:1.5pt" o:hralign="center" o:hrstd="t" o:hr="t" fillcolor="#a0a0a0" stroked="f"/>
+        </w:pict>
+      </w:r>
+    </w:p>
+    <w:p>
+      <w:pPr>
+        <w:rPr>
+          <w:b/>
+          <w:bCs/>
+        </w:rPr>
+      </w:pPr>
+      <w:r>
+        <w:rPr>
+          <w:rFonts w:ascii="Segoe UI Emoji" w:hAnsi="Segoe UI Emoji" w:cs="Segoe UI Emoji"/>
+          <w:b/>
+          <w:bCs/>
+        </w:rPr>
+        <w:t>⚙️</w:t>
+      </w:r>
+      <w:r>
+        <w:rPr>
+          <w:b/>
+          <w:bCs/>
+        </w:rPr>
+        <w:t xml:space="preserve"> Overview</w:t>
+      </w:r>
+    </w:p>
+    <w:p>
+      <w:r>
+        <w:rPr>
+          <w:b/>
+          <w:bCs/>
+        </w:rPr>
+        <w:t>Goal:</w:t>
+      </w:r>
+      <w:r>
+        <w:br/>
+      </w:r>
+      <w:r>
+        <w:rPr>
+          <w:rFonts w:ascii="Segoe UI Emoji" w:hAnsi="Segoe UI Emoji" w:cs="Segoe UI Emoji"/>
+        </w:rPr>
+        <w:t>✅</w:t>
+      </w:r>
+      <w:r>
+        <w:t xml:space="preserve"> Let user </w:t>
+      </w:r>
+      <w:r>
+        <w:rPr>
+          <w:rFonts w:ascii="Calibri" w:hAnsi="Calibri" w:cs="Calibri"/>
+        </w:rPr>
+        <w:t>“</w:t>
+      </w:r>
+      <w:r>
+        <w:t>Sign in with Google</w:t>
+      </w:r>
+      <w:r>
+        <w:rPr>
+          <w:rFonts w:ascii="Calibri" w:hAnsi="Calibri" w:cs="Calibri"/>
+        </w:rPr>
+        <w:t>”</w:t>
+      </w:r>
+      <w:r>
+        <w:t xml:space="preserve"> (in React).</w:t>
+      </w:r>
+      <w:r>
+        <w:br/>
+      </w:r>
+      <w:r>
+        <w:rPr>
+          <w:rFonts w:ascii="Segoe UI Emoji" w:hAnsi="Segoe UI Emoji" w:cs="Segoe UI Emoji"/>
+        </w:rPr>
+        <w:t>✅</w:t>
+      </w:r>
+      <w:r>
+        <w:t xml:space="preserve"> Backend exchanges code for tokens (access + refresh).</w:t>
+      </w:r>
+      <w:r>
+        <w:br/>
+      </w:r>
+      <w:r>
+        <w:rPr>
+          <w:rFonts w:ascii="Segoe UI Emoji" w:hAnsi="Segoe UI Emoji" w:cs="Segoe UI Emoji"/>
+        </w:rPr>
+        <w:t>✅</w:t>
+      </w:r>
+      <w:r>
+        <w:t xml:space="preserve"> Access token used to fetch profile data.</w:t>
+      </w:r>
+      <w:r>
+        <w:br/>
+      </w:r>
+      <w:r>
+        <w:rPr>
+          <w:rFonts w:ascii="Segoe UI Emoji" w:hAnsi="Segoe UI Emoji" w:cs="Segoe UI Emoji"/>
+        </w:rPr>
+        <w:t>✅</w:t>
+      </w:r>
+      <w:r>
+        <w:t xml:space="preserve"> Refresh token stored safely in backend for later use.</w:t>
+      </w:r>
+    </w:p>
+    <w:p>
+      <w:r>
+        <w:lastRenderedPageBreak/>
+        <w:pict w14:anchorId="52484C3D">
+          <v:rect id="_x0000_i1429" style="width:0;height:1.5pt" o:hralign="center" o:hrstd="t" o:hr="t" fillcolor="#a0a0a0" stroked="f"/>
+        </w:pict>
+      </w:r>
+    </w:p>
+    <w:p>
+      <w:pPr>
+        <w:rPr>
+          <w:b/>
+          <w:bCs/>
+        </w:rPr>
+      </w:pPr>
+      <w:r>
+        <w:rPr>
+          <w:rFonts w:ascii="Segoe UI Emoji" w:hAnsi="Segoe UI Emoji" w:cs="Segoe UI Emoji"/>
+          <w:b/>
+          <w:bCs/>
+        </w:rPr>
+        <w:t>🧭</w:t>
+      </w:r>
+      <w:r>
+        <w:rPr>
+          <w:b/>
+          <w:bCs/>
+        </w:rPr>
+        <w:t xml:space="preserve"> 1️</w:t>
+      </w:r>
+      <w:r>
+        <w:rPr>
+          <w:rFonts w:ascii="Segoe UI Symbol" w:hAnsi="Segoe UI Symbol" w:cs="Segoe UI Symbol"/>
+          <w:b/>
+          <w:bCs/>
+        </w:rPr>
+        <w:t>⃣</w:t>
+      </w:r>
+      <w:r>
+        <w:rPr>
+          <w:b/>
+          <w:bCs/>
+        </w:rPr>
+        <w:t xml:space="preserve"> Setup a Google OAuth Client ID</w:t>
+      </w:r>
+    </w:p>
+    <w:p>
+      <w:pPr>
+        <w:numPr>
+          <w:ilvl w:val="0"/>
+          <w:numId w:val="5"/>
+        </w:numPr>
+      </w:pPr>
+      <w:r>
+        <w:t>Go to: https://console.cloud.google.com/apis/credentials</w:t>
+      </w:r>
+    </w:p>
+    <w:p>
+      <w:pPr>
+        <w:numPr>
+          <w:ilvl w:val="0"/>
+          <w:numId w:val="5"/>
+        </w:numPr>
+      </w:pPr>
+      <w:r>
+        <w:t xml:space="preserve">Create credentials → </w:t>
+      </w:r>
+      <w:r>
+        <w:rPr>
+          <w:b/>
+          <w:bCs/>
+        </w:rPr>
+        <w:t>OAuth client ID</w:t>
+      </w:r>
+    </w:p>
+    <w:p>
+      <w:pPr>
+        <w:numPr>
+          <w:ilvl w:val="0"/>
+          <w:numId w:val="5"/>
+        </w:numPr>
+      </w:pPr>
+      <w:r>
+        <w:t xml:space="preserve">Choose </w:t>
+      </w:r>
+      <w:r>
+        <w:rPr>
+          <w:b/>
+          <w:bCs/>
+        </w:rPr>
+        <w:t>Web application</w:t>
+      </w:r>
+    </w:p>
+    <w:p>
+      <w:pPr>
+        <w:numPr>
+          <w:ilvl w:val="0"/>
+          <w:numId w:val="5"/>
+        </w:numPr>
+      </w:pPr>
+      <w:r>
+        <w:t>Add:</w:t>
+      </w:r>
+    </w:p>
+    <w:p>
+      <w:pPr>
+        <w:numPr>
+          <w:ilvl w:val="1"/>
+          <w:numId w:val="5"/>
+        </w:numPr>
+      </w:pPr>
+      <w:r>
+        <w:t>Authorized JavaScript origins:</w:t>
+      </w:r>
+      <w:r>
+        <w:br/>
+        <w:t>http://localhost:3000</w:t>
+      </w:r>
+    </w:p>
+    <w:p>
+      <w:pPr>
+        <w:numPr>
+          <w:ilvl w:val="1"/>
+          <w:numId w:val="5"/>
+        </w:numPr>
+      </w:pPr>
+      <w:r>
+        <w:t>Authorized redirect URIs:</w:t>
+      </w:r>
+      <w:r>
+        <w:br/>
+        <w:t>http://localhost:4000/auth/google/callback</w:t>
+      </w:r>
+    </w:p>
+    <w:p>
+      <w:pPr>
+        <w:numPr>
+          <w:ilvl w:val="0"/>
+          <w:numId w:val="5"/>
+        </w:numPr>
+      </w:pPr>
+      <w:r>
+        <w:t>Copy your:</w:t>
+      </w:r>
+    </w:p>
+    <w:p>
+      <w:pPr>
+        <w:numPr>
+          <w:ilvl w:val="0"/>
+          <w:numId w:val="5"/>
+        </w:numPr>
+      </w:pPr>
+      <w:r>
+        <w:t>CLIENT_ID</w:t>
+      </w:r>
+    </w:p>
+    <w:p>
+      <w:pPr>
+        <w:numPr>
+          <w:ilvl w:val="0"/>
+          <w:numId w:val="5"/>
+        </w:numPr>
+      </w:pPr>
+      <w:r>
+        <w:t>CLIENT_SECRET</w:t>
+      </w:r>
+    </w:p>
+    <w:p>
+      <w:r>
+        <w:pict w14:anchorId="3AA1AAC9">
+          <v:rect id="_x0000_i1430" style="width:0;height:1.5pt" o:hralign="center" o:hrstd="t" o:hr="t" fillcolor="#a0a0a0" stroked="f"/>
+        </w:pict>
+      </w:r>
+    </w:p>
+    <w:p>
+      <w:pPr>
+        <w:rPr>
+          <w:b/>
+          <w:bCs/>
+        </w:rPr>
+      </w:pPr>
+      <w:r>
+        <w:rPr>
+          <w:rFonts w:ascii="Segoe UI Emoji" w:hAnsi="Segoe UI Emoji" w:cs="Segoe UI Emoji"/>
+          <w:b/>
+          <w:bCs/>
+        </w:rPr>
+        <w:t>💻</w:t>
+      </w:r>
+      <w:r>
+        <w:rPr>
+          <w:b/>
+          <w:bCs/>
+        </w:rPr>
+        <w:t xml:space="preserve"> 2️</w:t>
+      </w:r>
+      <w:r>
+        <w:rPr>
+          <w:rFonts w:ascii="Segoe UI Symbol" w:hAnsi="Segoe UI Symbol" w:cs="Segoe UI Symbol"/>
+          <w:b/>
+          <w:bCs/>
+        </w:rPr>
+        <w:t>⃣</w:t>
+      </w:r>
+      <w:r>
+        <w:rPr>
+          <w:b/>
+          <w:bCs/>
+        </w:rPr>
+        <w:t xml:space="preserve"> React Frontend (simplified)</w:t>
+      </w:r>
+    </w:p>
+    <w:p>
+      <w:r>
+        <w:rPr>
+          <w:b/>
+          <w:bCs/>
+        </w:rPr>
+        <w:t>Install dependencies</w:t>
+      </w:r>
+    </w:p>
+    <w:p>
+      <w:r>
+        <w:t>npm install react-google-login</w:t>
+      </w:r>
+    </w:p>
+    <w:p>
+      <w:r>
+        <w:rPr>
+          <w:b/>
+          <w:bCs/>
+        </w:rPr>
+        <w:t>App.tsx</w:t>
+      </w:r>
+    </w:p>
+    <w:p>
+      <w:r>
+        <w:t>import React from "react";</w:t>
+      </w:r>
+    </w:p>
+    <w:p>
+      <w:r>
+        <w:lastRenderedPageBreak/>
+        <w:t>import { GoogleLogin } from "react-google-login";</w:t>
+      </w:r>
+    </w:p>
+    <w:p/>
+    <w:p>
+      <w:r>
+        <w:t>const App = () =&gt; {</w:t>
+      </w:r>
+    </w:p>
+    <w:p>
+      <w:r>
+        <w:t xml:space="preserve">  const handleSuccess = async (response: any) =&gt; {</w:t>
+      </w:r>
+    </w:p>
+    <w:p>
+      <w:r>
+        <w:t xml:space="preserve">    // Google sends an authorization code if using the newer flow</w:t>
+      </w:r>
+    </w:p>
+    <w:p>
+      <w:r>
+        <w:t xml:space="preserve">    const code = response.code;</w:t>
+      </w:r>
+    </w:p>
+    <w:p/>
+    <w:p>
+      <w:r>
+        <w:t xml:space="preserve">    // Send the code to your backend to exchange for tokens</w:t>
+      </w:r>
+    </w:p>
+    <w:p>
+      <w:r>
+        <w:t xml:space="preserve">    const res = await fetch("http://localhost:4000/auth/google", {</w:t>
+      </w:r>
+    </w:p>
+    <w:p>
+      <w:r>
+        <w:t xml:space="preserve">      method: "POST",</w:t>
+      </w:r>
+    </w:p>
+    <w:p>
+      <w:r>
+        <w:t xml:space="preserve">      headers: { "Content-Type": "application/json" },</w:t>
+      </w:r>
+    </w:p>
+    <w:p>
+      <w:r>
+        <w:t xml:space="preserve">      body: JSON.stringify({ code }),</w:t>
+      </w:r>
+    </w:p>
+    <w:p>
+      <w:r>
+        <w:t xml:space="preserve">    });</w:t>
+      </w:r>
+    </w:p>
+    <w:p/>
+    <w:p>
+      <w:r>
+        <w:t xml:space="preserve">    const data = await res.json();</w:t>
+      </w:r>
+    </w:p>
+    <w:p>
+      <w:r>
+        <w:t xml:space="preserve">    console.log("Tokens from backend:", data);</w:t>
+      </w:r>
+    </w:p>
+    <w:p>
+      <w:r>
+        <w:t xml:space="preserve">  };</w:t>
+      </w:r>
+    </w:p>
+    <w:p/>
+    <w:p>
+      <w:r>
+        <w:t xml:space="preserve">  const handleFailure = (err: any) =&gt; {</w:t>
+      </w:r>
+    </w:p>
+    <w:p>
+      <w:r>
+        <w:lastRenderedPageBreak/>
+        <w:t xml:space="preserve">    console.error("Login failed", err);</w:t>
+      </w:r>
+    </w:p>
+    <w:p>
+      <w:r>
+        <w:t xml:space="preserve">  };</w:t>
+      </w:r>
+    </w:p>
+    <w:p/>
+    <w:p>
+      <w:r>
+        <w:t xml:space="preserve">  return (</w:t>
+      </w:r>
+    </w:p>
+    <w:p>
+      <w:r>
+        <w:t xml:space="preserve">    &lt;div&gt;</w:t>
+      </w:r>
+    </w:p>
+    <w:p>
+      <w:r>
+        <w:t xml:space="preserve">      &lt;h1&gt;Sign in with Google&lt;/h1&gt;</w:t>
+      </w:r>
+    </w:p>
+    <w:p>
+      <w:r>
+        <w:t xml:space="preserve">      &lt;GoogleLogin</w:t>
+      </w:r>
+    </w:p>
+    <w:p>
+      <w:r>
+        <w:t xml:space="preserve">        clientId="YOUR_CLIENT_ID"</w:t>
+      </w:r>
+    </w:p>
+    <w:p>
+      <w:r>
+        <w:t xml:space="preserve">        buttonText="Login with Google"</w:t>
+      </w:r>
+    </w:p>
+    <w:p>
+      <w:r>
+        <w:t xml:space="preserve">        responseType="code"</w:t>
+      </w:r>
+    </w:p>
+    <w:p>
+      <w:r>
+        <w:t xml:space="preserve">        accessType="offline" // &lt;-- ensures refresh token is issued</w:t>
+      </w:r>
+    </w:p>
+    <w:p>
+      <w:r>
+        <w:t xml:space="preserve">        prompt="consent"</w:t>
+      </w:r>
+    </w:p>
+    <w:p>
+      <w:r>
+        <w:t xml:space="preserve">        onSuccess={handleSuccess}</w:t>
+      </w:r>
+    </w:p>
+    <w:p>
+      <w:r>
+        <w:t xml:space="preserve">        onFailure={handleFailure}</w:t>
+      </w:r>
+    </w:p>
+    <w:p>
+      <w:r>
+        <w:t xml:space="preserve">      /&gt;</w:t>
+      </w:r>
+    </w:p>
+    <w:p>
+      <w:r>
+        <w:t xml:space="preserve">    &lt;/div&gt;</w:t>
+      </w:r>
+    </w:p>
+    <w:p>
+      <w:r>
+        <w:t xml:space="preserve">  );</w:t>
+      </w:r>
+    </w:p>
+    <w:p>
+      <w:r>
+        <w:t>};</w:t>
+      </w:r>
+    </w:p>
+    <w:p/>
+    <w:p>
+      <w:r>
+        <w:lastRenderedPageBreak/>
+        <w:t>export default App;</w:t>
+      </w:r>
+    </w:p>
+    <w:p>
+      <w:r>
+        <w:rPr>
+          <w:rFonts w:ascii="Segoe UI Emoji" w:hAnsi="Segoe UI Emoji" w:cs="Segoe UI Emoji"/>
+        </w:rPr>
+        <w:t>⚠️</w:t>
+      </w:r>
+      <w:r>
+        <w:t xml:space="preserve"> accessType="offline" and prompt="consent" are crucial to get a </w:t>
+      </w:r>
+      <w:r>
+        <w:rPr>
+          <w:b/>
+          <w:bCs/>
+        </w:rPr>
+        <w:t>refresh token</w:t>
+      </w:r>
+      <w:r>
+        <w:t>.</w:t>
+      </w:r>
+    </w:p>
+    <w:p>
+      <w:r>
+        <w:pict w14:anchorId="6721A6B3">
+          <v:rect id="_x0000_i1431" style="width:0;height:1.5pt" o:hralign="center" o:hrstd="t" o:hr="t" fillcolor="#a0a0a0" stroked="f"/>
+        </w:pict>
+      </w:r>
+    </w:p>
+    <w:p>
+      <w:pPr>
+        <w:rPr>
+          <w:b/>
+          <w:bCs/>
+        </w:rPr>
+      </w:pPr>
+      <w:r>
+        <w:rPr>
+          <w:rFonts w:ascii="Segoe UI Emoji" w:hAnsi="Segoe UI Emoji" w:cs="Segoe UI Emoji"/>
+          <w:b/>
+          <w:bCs/>
+        </w:rPr>
+        <w:t>🧠</w:t>
+      </w:r>
+      <w:r>
+        <w:rPr>
+          <w:b/>
+          <w:bCs/>
+        </w:rPr>
+        <w:t xml:space="preserve"> 3️</w:t>
+      </w:r>
+      <w:r>
+        <w:rPr>
+          <w:rFonts w:ascii="Segoe UI Symbol" w:hAnsi="Segoe UI Symbol" w:cs="Segoe UI Symbol"/>
+          <w:b/>
+          <w:bCs/>
+        </w:rPr>
+        <w:t>⃣</w:t>
+      </w:r>
+      <w:r>
+        <w:rPr>
+          <w:b/>
+          <w:bCs/>
+        </w:rPr>
+        <w:t xml:space="preserve"> Node.js + Express Backend</w:t>
+      </w:r>
+    </w:p>
+    <w:p>
+      <w:r>
+        <w:rPr>
+          <w:b/>
+          <w:bCs/>
+        </w:rPr>
+        <w:t>Install dependencies</w:t>
+      </w:r>
+    </w:p>
+    <w:p>
+      <w:r>
+        <w:t>npm install express axios body-parser dotenv</w:t>
+      </w:r>
+    </w:p>
+    <w:p>
+      <w:r>
+        <w:rPr>
+          <w:b/>
+          <w:bCs/>
+        </w:rPr>
+        <w:t>server.js</w:t>
+      </w:r>
+    </w:p>
+    <w:p>
+      <w:r>
+        <w:t>import express from "express";</w:t>
+      </w:r>
+    </w:p>
+    <w:p>
+      <w:r>
+        <w:t>import axios from "axios";</w:t>
+      </w:r>
+    </w:p>
+    <w:p>
+      <w:r>
+        <w:t>import bodyParser from "body-parser";</w:t>
+      </w:r>
+    </w:p>
+    <w:p>
+      <w:r>
+        <w:t>import dotenv from "dotenv";</w:t>
+      </w:r>
+    </w:p>
+    <w:p/>
+    <w:p>
+      <w:r>
+        <w:t>dotenv.config();</w:t>
+      </w:r>
+    </w:p>
+    <w:p/>
+    <w:p>
+      <w:r>
+        <w:t>const app = express();</w:t>
+      </w:r>
+    </w:p>
+    <w:p>
+      <w:r>
+        <w:t>app.use(bodyParser.json());</w:t>
+      </w:r>
+    </w:p>
+    <w:p/>
+    <w:p>
+      <w:r>
+        <w:t>const CLIENT_ID = process.env.CLIENT_ID;</w:t>
+      </w:r>
+    </w:p>
+    <w:p>
+      <w:r>
+        <w:t>const CLIENT_SECRET = process.env.CLIENT_SECRET;</w:t>
+      </w:r>
+    </w:p>
+    <w:p>
+      <w:r>
+        <w:lastRenderedPageBreak/>
+        <w:t>const REDIRECT_URI = "http://localhost:4000/auth/google/callback";</w:t>
+      </w:r>
+    </w:p>
+    <w:p/>
+    <w:p>
+      <w:r>
+        <w:t>app.post("/auth/google", async (req, res) =&gt; {</w:t>
+      </w:r>
+    </w:p>
+    <w:p>
+      <w:r>
+        <w:t xml:space="preserve">  const { code } = req.body;</w:t>
+      </w:r>
+    </w:p>
+    <w:p>
+      <w:r>
+        <w:t xml:space="preserve">  try {</w:t>
+      </w:r>
+    </w:p>
+    <w:p>
+      <w:r>
+        <w:t xml:space="preserve">    // Exchange code for tokens</w:t>
+      </w:r>
+    </w:p>
+    <w:p>
+      <w:r>
+        <w:t xml:space="preserve">    const response = await axios.post("https://oauth2.googleapis.com/token", {</w:t>
+      </w:r>
+    </w:p>
+    <w:p>
+      <w:r>
+        <w:t xml:space="preserve">      code,</w:t>
+      </w:r>
+    </w:p>
+    <w:p>
+      <w:r>
+        <w:t xml:space="preserve">      client_id: CLIENT_ID,</w:t>
+      </w:r>
+    </w:p>
+    <w:p>
+      <w:r>
+        <w:t xml:space="preserve">      client_secret: CLIENT_SECRET,</w:t>
+      </w:r>
+    </w:p>
+    <w:p>
+      <w:r>
+        <w:t xml:space="preserve">      redirect_uri: REDIRECT_URI,</w:t>
+      </w:r>
+    </w:p>
+    <w:p>
+      <w:r>
+        <w:t xml:space="preserve">      grant_type: "authorization_code",</w:t>
+      </w:r>
+    </w:p>
+    <w:p>
+      <w:r>
+        <w:t xml:space="preserve">    });</w:t>
+      </w:r>
+    </w:p>
+    <w:p/>
+    <w:p>
+      <w:r>
+        <w:t xml:space="preserve">    const { access_token, refresh_token, id_token } = response.data;</w:t>
+      </w:r>
+    </w:p>
+    <w:p/>
+    <w:p>
+      <w:r>
+        <w:t xml:space="preserve">    // Save refresh token securely in DB</w:t>
+      </w:r>
+    </w:p>
+    <w:p>
+      <w:r>
+        <w:t xml:space="preserve">    console.log("Refresh Token:", refresh_token);</w:t>
+      </w:r>
+    </w:p>
+    <w:p/>
+    <w:p>
+      <w:r>
+        <w:lastRenderedPageBreak/>
+        <w:t xml:space="preserve">    // Use access token to get user info</w:t>
+      </w:r>
+    </w:p>
+    <w:p>
+      <w:r>
+        <w:t xml:space="preserve">    const userInfo = await axios.get("https://www.googleapis.com/oauth2/v3/userinfo", {</w:t>
+      </w:r>
+    </w:p>
+    <w:p>
+      <w:r>
+        <w:t xml:space="preserve">      headers: { Authorization: `Bearer ${access_token}` },</w:t>
+      </w:r>
+    </w:p>
+    <w:p>
+      <w:r>
+        <w:t xml:space="preserve">    });</w:t>
+      </w:r>
+    </w:p>
+    <w:p/>
+    <w:p>
+      <w:r>
+        <w:t xml:space="preserve">    res.json({</w:t>
+      </w:r>
+    </w:p>
+    <w:p>
+      <w:r>
+        <w:t xml:space="preserve">      user: userInfo.data,</w:t>
+      </w:r>
+    </w:p>
+    <w:p>
+      <w:r>
+        <w:t xml:space="preserve">      access_token,</w:t>
+      </w:r>
+    </w:p>
+    <w:p>
+      <w:r>
+        <w:t xml:space="preserve">      refresh_token,</w:t>
+      </w:r>
+    </w:p>
+    <w:p>
+      <w:r>
+        <w:t xml:space="preserve">    });</w:t>
+      </w:r>
+    </w:p>
+    <w:p>
+      <w:r>
+        <w:t xml:space="preserve">  } catch (err) {</w:t>
+      </w:r>
+    </w:p>
+    <w:p>
+      <w:r>
+        <w:t xml:space="preserve">    console.error(err.response?.data || err.message);</w:t>
+      </w:r>
+    </w:p>
+    <w:p>
+      <w:r>
+        <w:t xml:space="preserve">    res.status(500).send("Authentication failed");</w:t>
+      </w:r>
+    </w:p>
+    <w:p>
+      <w:r>
+        <w:t xml:space="preserve">  }</w:t>
+      </w:r>
+    </w:p>
+    <w:p>
+      <w:r>
+        <w:t>});</w:t>
+      </w:r>
+    </w:p>
+    <w:p/>
+    <w:p>
+      <w:r>
+        <w:t>app.listen(4000, () =&gt; console.log("Server running on http://localhost:4000"));</w:t>
+      </w:r>
+    </w:p>
+    <w:p>
+      <w:r>
+        <w:pict w14:anchorId="11051E63">
+          <v:rect id="_x0000_i1432" style="width:0;height:1.5pt" o:hralign="center" o:hrstd="t" o:hr="t" fillcolor="#a0a0a0" stroked="f"/>
+        </w:pict>
+      </w:r>
+    </w:p>
+    <w:p>
+      <w:pPr>
+        <w:rPr>
+          <w:b/>
+          <w:bCs/>
+        </w:rPr>
+      </w:pPr>
+      <w:r>
+        <w:rPr>
+          <w:rFonts w:ascii="Segoe UI Emoji" w:hAnsi="Segoe UI Emoji" w:cs="Segoe UI Emoji"/>
+          <w:b/>
+          <w:bCs/>
+        </w:rPr>
+        <w:t>🔄</w:t>
+      </w:r>
+      <w:r>
+        <w:rPr>
+          <w:b/>
+          <w:bCs/>
+        </w:rPr>
+        <w:t xml:space="preserve"> 4️</w:t>
+      </w:r>
+      <w:r>
+        <w:rPr>
+          <w:rFonts w:ascii="Segoe UI Symbol" w:hAnsi="Segoe UI Symbol" w:cs="Segoe UI Symbol"/>
+          <w:b/>
+          <w:bCs/>
+        </w:rPr>
+        <w:t>⃣</w:t>
+      </w:r>
+      <w:r>
+        <w:rPr>
+          <w:b/>
+          <w:bCs/>
+        </w:rPr>
+        <w:t xml:space="preserve"> Refresh Token Flow</w:t>
+      </w:r>
+    </w:p>
+    <w:p>
+      <w:r>
+        <w:lastRenderedPageBreak/>
+        <w:t>When the access token expires (≈1 hour), you can refresh it using the refresh token:</w:t>
+      </w:r>
+    </w:p>
+    <w:p>
+      <w:r>
+        <w:t>const refreshAccessToken = async (refreshToken) =&gt; {</w:t>
+      </w:r>
+    </w:p>
+    <w:p>
+      <w:r>
+        <w:t xml:space="preserve">  const response = await axios.post("https://oauth2.googleapis.com/token", {</w:t>
+      </w:r>
+    </w:p>
+    <w:p>
+      <w:r>
+        <w:t xml:space="preserve">    client_id: CLIENT_ID,</w:t>
+      </w:r>
+    </w:p>
+    <w:p>
+      <w:r>
+        <w:t xml:space="preserve">    client_secret: CLIENT_SECRET,</w:t>
+      </w:r>
+    </w:p>
+    <w:p>
+      <w:r>
+        <w:t xml:space="preserve">    refresh_token: refreshToken,</w:t>
+      </w:r>
+    </w:p>
+    <w:p>
+      <w:r>
+        <w:t xml:space="preserve">    grant_type: "refresh_token",</w:t>
+      </w:r>
+    </w:p>
+    <w:p>
+      <w:r>
+        <w:t xml:space="preserve">  });</w:t>
+      </w:r>
+    </w:p>
+    <w:p/>
+    <w:p>
+      <w:r>
+        <w:t xml:space="preserve">  return response.data.access_token;</w:t>
+      </w:r>
+    </w:p>
+    <w:p>
+      <w:r>
+        <w:t>};</w:t>
+      </w:r>
+    </w:p>
+    <w:p>
+      <w:r>
+        <w:t>You’d typically call this from the backend automatically if an API call fails due to an expired token.</w:t>
+      </w:r>
+    </w:p>
+    <w:p>
+      <w:r>
+        <w:pict w14:anchorId="0C6B6B06">
+          <v:rect id="_x0000_i1433" style="width:0;height:1.5pt" o:hralign="center" o:hrstd="t" o:hr="t" fillcolor="#a0a0a0" stroked="f"/>
+        </w:pict>
+      </w:r>
+    </w:p>
+    <w:p>
+      <w:pPr>
+        <w:rPr>
+          <w:b/>
+          <w:bCs/>
+        </w:rPr>
+      </w:pPr>
+      <w:r>
+        <w:rPr>
+          <w:rFonts w:ascii="Segoe UI Emoji" w:hAnsi="Segoe UI Emoji" w:cs="Segoe UI Emoji"/>
+          <w:b/>
+          <w:bCs/>
+        </w:rPr>
+        <w:t>🧩</w:t>
+      </w:r>
+      <w:r>
+        <w:rPr>
+          <w:b/>
+          <w:bCs/>
+        </w:rPr>
+        <w:t xml:space="preserve"> 5️</w:t>
+      </w:r>
+      <w:r>
+        <w:rPr>
+          <w:rFonts w:ascii="Segoe UI Symbol" w:hAnsi="Segoe UI Symbol" w:cs="Segoe UI Symbol"/>
+          <w:b/>
+          <w:bCs/>
+        </w:rPr>
+        <w:t>⃣</w:t>
+      </w:r>
+      <w:r>
+        <w:rPr>
+          <w:b/>
+          <w:bCs/>
+        </w:rPr>
+        <w:t xml:space="preserve"> Security Best Practices</w:t>
+      </w:r>
+    </w:p>
+    <w:p>
+      <w:pPr>
+        <w:numPr>
+          <w:ilvl w:val="0"/>
+          <w:numId w:val="6"/>
+        </w:numPr>
+      </w:pPr>
+      <w:r>
+        <w:rPr>
+          <w:rFonts w:ascii="Segoe UI Emoji" w:hAnsi="Segoe UI Emoji" w:cs="Segoe UI Emoji"/>
+        </w:rPr>
+        <w:t>🔒</w:t>
+      </w:r>
+      <w:r>
+        <w:t xml:space="preserve"> Store </w:t>
+      </w:r>
+      <w:r>
+        <w:rPr>
+          <w:b/>
+          <w:bCs/>
+        </w:rPr>
+        <w:t>refresh tokens</w:t>
+      </w:r>
+      <w:r>
+        <w:t xml:space="preserve"> only on the </w:t>
+      </w:r>
+      <w:r>
+        <w:rPr>
+          <w:b/>
+          <w:bCs/>
+        </w:rPr>
+        <w:t>backend</w:t>
+      </w:r>
+      <w:r>
+        <w:t>, encrypted or hashed.</w:t>
+      </w:r>
+    </w:p>
+    <w:p>
+      <w:pPr>
+        <w:numPr>
+          <w:ilvl w:val="0"/>
+          <w:numId w:val="6"/>
+        </w:numPr>
+      </w:pPr>
+      <w:r>
+        <w:rPr>
+          <w:rFonts w:ascii="Segoe UI Emoji" w:hAnsi="Segoe UI Emoji" w:cs="Segoe UI Emoji"/>
+        </w:rPr>
+        <w:t>❌</w:t>
+      </w:r>
+      <w:r>
+        <w:t xml:space="preserve"> Never send refresh tokens to the frontend.</w:t>
+      </w:r>
+    </w:p>
+    <w:p>
+      <w:pPr>
+        <w:numPr>
+          <w:ilvl w:val="0"/>
+          <w:numId w:val="6"/>
+        </w:numPr>
+      </w:pPr>
+      <w:r>
+        <w:rPr>
+          <w:rFonts w:ascii="Segoe UI Emoji" w:hAnsi="Segoe UI Emoji" w:cs="Segoe UI Emoji"/>
+        </w:rPr>
+        <w:t>🔄</w:t>
+      </w:r>
+      <w:r>
+        <w:t xml:space="preserve"> Use </w:t>
+      </w:r>
+      <w:r>
+        <w:rPr>
+          <w:b/>
+          <w:bCs/>
+        </w:rPr>
+        <w:t>short-lived access tokens</w:t>
+      </w:r>
+      <w:r>
+        <w:t xml:space="preserve"> for frontend API calls.</w:t>
+      </w:r>
+    </w:p>
+    <w:p>
+      <w:pPr>
+        <w:numPr>
+          <w:ilvl w:val="0"/>
+          <w:numId w:val="6"/>
+        </w:numPr>
+      </w:pPr>
+      <w:r>
+        <w:rPr>
+          <w:rFonts w:ascii="Segoe UI Emoji" w:hAnsi="Segoe UI Emoji" w:cs="Segoe UI Emoji"/>
+        </w:rPr>
+        <w:t>🚫</w:t>
+      </w:r>
+      <w:r>
+        <w:t xml:space="preserve"> Don’t hardcode client_secret in frontend code.</w:t>
+      </w:r>
+    </w:p>
+    <w:p>
+      <w:r>
+        <w:lastRenderedPageBreak/>
+        <w:pict w14:anchorId="0FF57B5B">
+          <v:rect id="_x0000_i1434" style="width:0;height:1.5pt" o:hralign="center" o:hrstd="t" o:hr="t" fillcolor="#a0a0a0" stroked="f"/>
+        </w:pict>
+      </w:r>
+    </w:p>
+    <w:p>
+      <w:r>
+        <w:t xml:space="preserve">If you’d like, I can show a </w:t>
+      </w:r>
+      <w:r>
+        <w:rPr>
+          <w:b/>
+          <w:bCs/>
+        </w:rPr>
+        <w:t>version that uses the official Google Identity Services (GIS)</w:t>
+      </w:r>
+      <w:r>
+        <w:t xml:space="preserve"> library instead of the older react-google-login, since Google now recommends GIS.</w:t>
+      </w:r>
+      <w:r>
+        <w:br/>
+        <w:t>Would you like me to show that updated approach next?</w:t>
+      </w:r>
+    </w:p>
+    <w:p>
+      <w:pPr>
+        <w:rPr>
+          <w:b/>
+          <w:bCs/>
+        </w:rPr>
+      </w:pPr>
+      <w:r>
+        <w:rPr>
+          <w:b/>
+          <w:bCs/>
+        </w:rPr>
+        <w:t>You said:</w:t>
+      </w:r>
+    </w:p>
+    <w:p>
+      <w:r>
+        <w:t>yes</w:t>
+      </w:r>
+    </w:p>
+    <w:p>
+      <w:pPr>
+        <w:rPr>
+          <w:b/>
+          <w:bCs/>
+        </w:rPr>
+      </w:pPr>
+      <w:r>
+        <w:rPr>
+          <w:b/>
+          <w:bCs/>
+        </w:rPr>
+        <w:t>ChatGPT said:</w:t>
+      </w:r>
+    </w:p>
+    <w:p>
+      <w:r>
+        <w:t xml:space="preserve">Excellent — that’s the right direction </w:t>
+      </w:r>
+      <w:r>
+        <w:rPr>
+          <w:rFonts w:ascii="Segoe UI Emoji" w:hAnsi="Segoe UI Emoji" w:cs="Segoe UI Emoji"/>
+        </w:rPr>
+        <w:t>✅</w:t>
+      </w:r>
+    </w:p>
+    <w:p>
+      <w:r>
+        <w:t xml:space="preserve">Let’s go through how to do </w:t>
+      </w:r>
+      <w:r>
+        <w:rPr>
+          <w:b/>
+          <w:bCs/>
+        </w:rPr>
+        <w:t>Google OAuth 2.0 with the new Google Identity Services (GIS)</w:t>
+      </w:r>
+      <w:r>
+        <w:t xml:space="preserve">, which is the </w:t>
+      </w:r>
+      <w:r>
+        <w:rPr>
+          <w:b/>
+          <w:bCs/>
+        </w:rPr>
+        <w:t>official, modern</w:t>
+      </w:r>
+      <w:r>
+        <w:t xml:space="preserve"> way (the old react-google-login library is deprecated).</w:t>
+      </w:r>
+    </w:p>
+    <w:p>
+      <w:r>
+        <w:t>We’ll cover:</w:t>
+      </w:r>
+    </w:p>
+    <w:p>
+      <w:pPr>
+        <w:numPr>
+          <w:ilvl w:val="0"/>
+          <w:numId w:val="7"/>
+        </w:numPr>
+      </w:pPr>
+      <w:r>
+        <w:t>How GIS differs</w:t>
+      </w:r>
+    </w:p>
+    <w:p>
+      <w:pPr>
+        <w:numPr>
+          <w:ilvl w:val="0"/>
+          <w:numId w:val="7"/>
+        </w:numPr>
+      </w:pPr>
+      <w:r>
+        <w:t>React frontend setup</w:t>
+      </w:r>
+    </w:p>
+    <w:p>
+      <w:pPr>
+        <w:numPr>
+          <w:ilvl w:val="0"/>
+          <w:numId w:val="7"/>
+        </w:numPr>
+      </w:pPr>
+      <w:r>
+        <w:t>Backend (Node/Express) token exchange</w:t>
+      </w:r>
+    </w:p>
+    <w:p>
+      <w:pPr>
+        <w:numPr>
+          <w:ilvl w:val="0"/>
+          <w:numId w:val="7"/>
+        </w:numPr>
+      </w:pPr>
+      <w:r>
+        <w:t>Refresh token flow</w:t>
+      </w:r>
+    </w:p>
+    <w:p>
+      <w:pPr>
+        <w:numPr>
+          <w:ilvl w:val="0"/>
+          <w:numId w:val="7"/>
+        </w:numPr>
+      </w:pPr>
+      <w:r>
+        <w:t>Security notes</w:t>
+      </w:r>
+    </w:p>
+    <w:p>
+      <w:r>
+        <w:pict w14:anchorId="578A120C">
+          <v:rect id="_x0000_i1435" style="width:0;height:1.5pt" o:hralign="center" o:hrstd="t" o:hr="t" fillcolor="#a0a0a0" stroked="f"/>
+        </w:pict>
+      </w:r>
+    </w:p>
+    <w:p>
+      <w:pPr>
+        <w:rPr>
+          <w:b/>
+          <w:bCs/>
+        </w:rPr>
+      </w:pPr>
+      <w:r>
+        <w:rPr>
+          <w:rFonts w:ascii="Segoe UI Emoji" w:hAnsi="Segoe UI Emoji" w:cs="Segoe UI Emoji"/>
+          <w:b/>
+          <w:bCs/>
+        </w:rPr>
+        <w:t>🧭</w:t>
+      </w:r>
+      <w:r>
+        <w:rPr>
+          <w:b/>
+          <w:bCs/>
+        </w:rPr>
+        <w:t xml:space="preserve"> 1️</w:t>
+      </w:r>
+      <w:r>
+        <w:rPr>
+          <w:rFonts w:ascii="Segoe UI Symbol" w:hAnsi="Segoe UI Symbol" w:cs="Segoe UI Symbol"/>
+          <w:b/>
+          <w:bCs/>
+        </w:rPr>
+        <w:t>⃣</w:t>
+      </w:r>
+      <w:r>
+        <w:rPr>
+          <w:b/>
+          <w:bCs/>
+        </w:rPr>
+        <w:t xml:space="preserve"> What Changed with GIS</w:t>
+      </w:r>
+    </w:p>
+    <w:p>
+      <w:r>
+        <w:t>Google Identity Services (GIS):</w:t>
+      </w:r>
+    </w:p>
+    <w:p>
+      <w:pPr>
+        <w:numPr>
+          <w:ilvl w:val="0"/>
+          <w:numId w:val="8"/>
+        </w:numPr>
+      </w:pPr>
+      <w:r>
+        <w:lastRenderedPageBreak/>
+        <w:t xml:space="preserve">Uses </w:t>
+      </w:r>
+      <w:r>
+        <w:rPr>
+          <w:b/>
+          <w:bCs/>
+        </w:rPr>
+        <w:t>one unified JS library</w:t>
+      </w:r>
+      <w:r>
+        <w:t xml:space="preserve"> (@react-oauth/google for React).</w:t>
+      </w:r>
+    </w:p>
+    <w:p>
+      <w:pPr>
+        <w:numPr>
+          <w:ilvl w:val="0"/>
+          <w:numId w:val="8"/>
+        </w:numPr>
+      </w:pPr>
+      <w:r>
+        <w:t xml:space="preserve">Supports both </w:t>
+      </w:r>
+      <w:r>
+        <w:rPr>
+          <w:b/>
+          <w:bCs/>
+        </w:rPr>
+        <w:t>Sign-In</w:t>
+      </w:r>
+      <w:r>
+        <w:t xml:space="preserve"> and </w:t>
+      </w:r>
+      <w:r>
+        <w:rPr>
+          <w:b/>
+          <w:bCs/>
+        </w:rPr>
+        <w:t>OAuth 2.0 authorization code</w:t>
+      </w:r>
+      <w:r>
+        <w:t xml:space="preserve"> flows.</w:t>
+      </w:r>
+    </w:p>
+    <w:p>
+      <w:pPr>
+        <w:numPr>
+          <w:ilvl w:val="0"/>
+          <w:numId w:val="8"/>
+        </w:numPr>
+      </w:pPr>
+      <w:r>
+        <w:t xml:space="preserve">Allows requesting </w:t>
+      </w:r>
+      <w:r>
+        <w:rPr>
+          <w:b/>
+          <w:bCs/>
+        </w:rPr>
+        <w:t>offline access</w:t>
+      </w:r>
+      <w:r>
+        <w:t xml:space="preserve"> → gives refresh tokens.</w:t>
+      </w:r>
+    </w:p>
+    <w:p>
+      <w:pPr>
+        <w:numPr>
+          <w:ilvl w:val="0"/>
+          <w:numId w:val="8"/>
+        </w:numPr>
+      </w:pPr>
+      <w:r>
+        <w:t>Recommended for web apps using backends (auth code flow).</w:t>
+      </w:r>
+    </w:p>
+    <w:p>
+      <w:r>
+        <w:pict w14:anchorId="66E334D8">
+          <v:rect id="_x0000_i1436" style="width:0;height:1.5pt" o:hralign="center" o:hrstd="t" o:hr="t" fillcolor="#a0a0a0" stroked="f"/>
+        </w:pict>
+      </w:r>
+    </w:p>
+    <w:p>
+      <w:pPr>
+        <w:rPr>
+          <w:b/>
+          <w:bCs/>
+        </w:rPr>
+      </w:pPr>
+      <w:r>
+        <w:rPr>
+          <w:rFonts w:ascii="Segoe UI Emoji" w:hAnsi="Segoe UI Emoji" w:cs="Segoe UI Emoji"/>
+          <w:b/>
+          <w:bCs/>
+        </w:rPr>
+        <w:t>⚙️</w:t>
+      </w:r>
+      <w:r>
+        <w:rPr>
+          <w:b/>
+          <w:bCs/>
+        </w:rPr>
+        <w:t xml:space="preserve"> 2️</w:t>
+      </w:r>
+      <w:r>
+        <w:rPr>
+          <w:rFonts w:ascii="Segoe UI Symbol" w:hAnsi="Segoe UI Symbol" w:cs="Segoe UI Symbol"/>
+          <w:b/>
+          <w:bCs/>
+        </w:rPr>
+        <w:t>⃣</w:t>
+      </w:r>
+      <w:r>
+        <w:rPr>
+          <w:b/>
+          <w:bCs/>
+        </w:rPr>
+        <w:t xml:space="preserve"> Setup Google OAuth Client</w:t>
+      </w:r>
+    </w:p>
+    <w:p>
+      <w:r>
+        <w:t>In your Google Cloud Console:</w:t>
+      </w:r>
+    </w:p>
+    <w:p>
+      <w:pPr>
+        <w:numPr>
+          <w:ilvl w:val="0"/>
+          <w:numId w:val="9"/>
+        </w:numPr>
+      </w:pPr>
+      <w:r>
+        <w:t>Go to: https://console.cloud.google.com/apis/credentials</w:t>
+      </w:r>
+    </w:p>
+    <w:p>
+      <w:pPr>
+        <w:numPr>
+          <w:ilvl w:val="0"/>
+          <w:numId w:val="9"/>
+        </w:numPr>
+      </w:pPr>
+      <w:r>
+        <w:t xml:space="preserve">Create → </w:t>
+      </w:r>
+      <w:r>
+        <w:rPr>
+          <w:b/>
+          <w:bCs/>
+        </w:rPr>
+        <w:t>OAuth 2.0 Client ID</w:t>
+      </w:r>
+    </w:p>
+    <w:p>
+      <w:pPr>
+        <w:numPr>
+          <w:ilvl w:val="0"/>
+          <w:numId w:val="9"/>
+        </w:numPr>
+      </w:pPr>
+      <w:r>
+        <w:t xml:space="preserve">Choose </w:t>
+      </w:r>
+      <w:r>
+        <w:rPr>
+          <w:b/>
+          <w:bCs/>
+        </w:rPr>
+        <w:t>Web application</w:t>
+      </w:r>
+    </w:p>
+    <w:p>
+      <w:pPr>
+        <w:numPr>
+          <w:ilvl w:val="0"/>
+          <w:numId w:val="9"/>
+        </w:numPr>
+      </w:pPr>
+      <w:r>
+        <w:t>Add:</w:t>
+      </w:r>
+    </w:p>
+    <w:p>
+      <w:pPr>
+        <w:numPr>
+          <w:ilvl w:val="1"/>
+          <w:numId w:val="9"/>
+        </w:numPr>
+      </w:pPr>
+      <w:r>
+        <w:rPr>
+          <w:b/>
+          <w:bCs/>
+        </w:rPr>
+        <w:t>Authorized JavaScript origin</w:t>
+      </w:r>
+      <w:r>
+        <w:t xml:space="preserve"> → http://localhost:3000</w:t>
+      </w:r>
+    </w:p>
+    <w:p>
+      <w:pPr>
+        <w:numPr>
+          <w:ilvl w:val="1"/>
+          <w:numId w:val="9"/>
+        </w:numPr>
+      </w:pPr>
+      <w:r>
+        <w:rPr>
+          <w:b/>
+          <w:bCs/>
+        </w:rPr>
+        <w:t>Authorized redirect URI</w:t>
+      </w:r>
+      <w:r>
+        <w:t xml:space="preserve"> → http://localhost:4000/auth/google/callback</w:t>
+      </w:r>
+    </w:p>
+    <w:p>
+      <w:pPr>
+        <w:numPr>
+          <w:ilvl w:val="0"/>
+          <w:numId w:val="9"/>
+        </w:numPr>
+      </w:pPr>
+      <w:r>
+        <w:t>Copy:</w:t>
+      </w:r>
+    </w:p>
+    <w:p>
+      <w:pPr>
+        <w:numPr>
+          <w:ilvl w:val="0"/>
+          <w:numId w:val="9"/>
+        </w:numPr>
+      </w:pPr>
+      <w:r>
+        <w:t>CLIENT_ID</w:t>
+      </w:r>
+    </w:p>
+    <w:p>
+      <w:pPr>
+        <w:numPr>
+          <w:ilvl w:val="0"/>
+          <w:numId w:val="9"/>
+        </w:numPr>
+      </w:pPr>
+      <w:r>
+        <w:t>CLIENT_SECRET</w:t>
+      </w:r>
+    </w:p>
+    <w:p>
+      <w:r>
+        <w:pict w14:anchorId="356F1E2F">
+          <v:rect id="_x0000_i1437" style="width:0;height:1.5pt" o:hralign="center" o:hrstd="t" o:hr="t" fillcolor="#a0a0a0" stroked="f"/>
+        </w:pict>
+      </w:r>
+    </w:p>
+    <w:p>
+      <w:pPr>
+        <w:rPr>
+          <w:b/>
+          <w:bCs/>
+        </w:rPr>
+      </w:pPr>
+      <w:r>
+        <w:rPr>
+          <w:rFonts w:ascii="Segoe UI Emoji" w:hAnsi="Segoe UI Emoji" w:cs="Segoe UI Emoji"/>
+          <w:b/>
+          <w:bCs/>
+        </w:rPr>
+        <w:t>💻</w:t>
+      </w:r>
+      <w:r>
+        <w:rPr>
+          <w:b/>
+          <w:bCs/>
+        </w:rPr>
+        <w:t xml:space="preserve"> 3️</w:t>
+      </w:r>
+      <w:r>
+        <w:rPr>
+          <w:rFonts w:ascii="Segoe UI Symbol" w:hAnsi="Segoe UI Symbol" w:cs="Segoe UI Symbol"/>
+          <w:b/>
+          <w:bCs/>
+        </w:rPr>
+        <w:t>⃣</w:t>
+      </w:r>
+      <w:r>
+        <w:rPr>
+          <w:b/>
+          <w:bCs/>
+        </w:rPr>
+        <w:t xml:space="preserve"> React Frontend (using GIS)</w:t>
+      </w:r>
+    </w:p>
+    <w:p>
+      <w:r>
+        <w:t>Install:</w:t>
+      </w:r>
+    </w:p>
+    <w:p>
+      <w:r>
+        <w:lastRenderedPageBreak/>
+        <w:t>npm install @react-oauth/google</w:t>
+      </w:r>
+    </w:p>
+    <w:p>
+      <w:r>
+        <w:rPr>
+          <w:b/>
+          <w:bCs/>
+        </w:rPr>
+        <w:t>App.tsx</w:t>
+      </w:r>
+    </w:p>
+    <w:p>
+      <w:r>
+        <w:t>import React from "react";</w:t>
+      </w:r>
+    </w:p>
+    <w:p>
+      <w:r>
+        <w:t>import { GoogleOAuthProvider, useGoogleLogin } from "@react-oauth/google";</w:t>
+      </w:r>
+    </w:p>
+    <w:p/>
+    <w:p>
+      <w:r>
+        <w:t>const GoogleLoginButton = () =&gt; {</w:t>
+      </w:r>
+    </w:p>
+    <w:p>
+      <w:r>
+        <w:t xml:space="preserve">  const login = useGoogleLogin({</w:t>
+      </w:r>
+    </w:p>
+    <w:p>
+      <w:r>
+        <w:t xml:space="preserve">    flow: "auth-code", // </w:t>
+      </w:r>
+      <w:r>
+        <w:rPr>
+          <w:rFonts w:ascii="Segoe UI Emoji" w:hAnsi="Segoe UI Emoji" w:cs="Segoe UI Emoji"/>
+        </w:rPr>
+        <w:t>👈</w:t>
+      </w:r>
+      <w:r>
+        <w:t xml:space="preserve"> This triggers the OAuth code flow</w:t>
+      </w:r>
+    </w:p>
+    <w:p>
+      <w:r>
+        <w:t xml:space="preserve">    access_type: "offline", // ensures refresh token is issued</w:t>
+      </w:r>
+    </w:p>
+    <w:p>
+      <w:r>
+        <w:t xml:space="preserve">    prompt: "consent", // ensures you always get a refresh token</w:t>
+      </w:r>
+    </w:p>
+    <w:p>
+      <w:r>
+        <w:t xml:space="preserve">    scope: "openid profile email https://www.googleapis.com/auth/userinfo.profile",</w:t>
+      </w:r>
+    </w:p>
+    <w:p>
+      <w:r>
+        <w:t xml:space="preserve">    onSuccess: async (codeResponse) =&gt; {</w:t>
+      </w:r>
+    </w:p>
+    <w:p>
+      <w:r>
+        <w:t xml:space="preserve">      console.log("Authorization Code:", codeResponse.code);</w:t>
+      </w:r>
+    </w:p>
+    <w:p/>
+    <w:p>
+      <w:r>
+        <w:t xml:space="preserve">      const res = await fetch("http://localhost:4000/auth/google", {</w:t>
+      </w:r>
+    </w:p>
+    <w:p>
+      <w:r>
+        <w:t xml:space="preserve">        method: "POST",</w:t>
+      </w:r>
+    </w:p>
+    <w:p>
+      <w:r>
+        <w:t xml:space="preserve">        headers: { "Content-Type": "application/json" },</w:t>
+      </w:r>
+    </w:p>
+    <w:p>
+      <w:r>
+        <w:t xml:space="preserve">        body: JSON.stringify({ code: codeResponse.code }),</w:t>
+      </w:r>
+    </w:p>
+    <w:p>
+      <w:r>
+        <w:t xml:space="preserve">      });</w:t>
+      </w:r>
+    </w:p>
+    <w:p/>
+    <w:p>
+      <w:r>
+        <w:t xml:space="preserve">      const tokens = await res.json();</w:t>
+      </w:r>
+    </w:p>
+    <w:p>
+      <w:r>
+        <w:t xml:space="preserve">      console.log("Tokens:", tokens);</w:t>
+      </w:r>
+    </w:p>
+    <w:p>
+      <w:r>
+        <w:t xml:space="preserve">    },</w:t>
+      </w:r>
+    </w:p>
+    <w:p>
+      <w:r>
+        <w:t xml:space="preserve">    onError: (err) =&gt; console.error("Login failed", err),</w:t>
+      </w:r>
+    </w:p>
+    <w:p>
+      <w:r>
+        <w:t xml:space="preserve">  });</w:t>
+      </w:r>
+    </w:p>
+    <w:p/>
+    <w:p>
+      <w:r>
+        <w:t xml:space="preserve">  return (</w:t>
+      </w:r>
+    </w:p>
+    <w:p>
+      <w:r>
+        <w:t xml:space="preserve">    &lt;button</w:t>
+      </w:r>
+    </w:p>
+    <w:p>
+      <w:r>
+        <w:t xml:space="preserve">      onClick={() =&gt; login()}</w:t>
+      </w:r>
+    </w:p>
+    <w:p>
+      <w:r>
+        <w:t xml:space="preserve">      style={{</w:t>
+      </w:r>
+    </w:p>
+    <w:p>
+      <w:r>
+        <w:t xml:space="preserve">        padding: "10px 20px",</w:t>
+      </w:r>
+    </w:p>
+    <w:p>
+      <w:r>
+        <w:t xml:space="preserve">        fontSize: "16px",</w:t>
+      </w:r>
+    </w:p>
+    <w:p>
+      <w:r>
+        <w:t xml:space="preserve">        borderRadius: "8px",</w:t>
+      </w:r>
+    </w:p>
+    <w:p>
+      <w:r>
+        <w:t xml:space="preserve">      }}</w:t>
+      </w:r>
+    </w:p>
+    <w:p>
+      <w:r>
+        <w:t xml:space="preserve">    &gt;</w:t>
+      </w:r>
+    </w:p>
+    <w:p>
+      <w:r>
+        <w:t xml:space="preserve">      Sign in with Google</w:t>
+      </w:r>
+    </w:p>
+    <w:p>
+      <w:r>
+        <w:t xml:space="preserve">    &lt;/button&gt;</w:t>
+      </w:r>
+    </w:p>
+    <w:p>
+      <w:r>
+        <w:t xml:space="preserve">  );</w:t>
+      </w:r>
+    </w:p>
+    <w:p>
+      <w:r>
+        <w:lastRenderedPageBreak/>
+        <w:t>};</w:t>
+      </w:r>
+    </w:p>
+    <w:p/>
+    <w:p>
+      <w:r>
+        <w:t>const App = () =&gt; (</w:t>
+      </w:r>
+    </w:p>
+    <w:p>
+      <w:r>
+        <w:t xml:space="preserve">  &lt;GoogleOAuthProvider clientId="YOUR_CLIENT_ID"&gt;</w:t>
+      </w:r>
+    </w:p>
+    <w:p>
+      <w:r>
+        <w:t xml:space="preserve">    &lt;div style={{ display: "flex", justifyContent: "center", marginTop: "100px" }}&gt;</w:t>
+      </w:r>
+    </w:p>
+    <w:p>
+      <w:r>
+        <w:t xml:space="preserve">      &lt;GoogleLoginButton /&gt;</w:t>
+      </w:r>
+    </w:p>
+    <w:p>
+      <w:r>
+        <w:t xml:space="preserve">    &lt;/div&gt;</w:t>
+      </w:r>
+    </w:p>
+    <w:p>
+      <w:r>
+        <w:t xml:space="preserve">  &lt;/GoogleOAuthProvider&gt;</w:t>
+      </w:r>
+    </w:p>
+    <w:p>
+      <w:r>
+        <w:t>);</w:t>
+      </w:r>
+    </w:p>
+    <w:p/>
+    <w:p>
+      <w:r>
+        <w:t>export default App;</w:t>
+      </w:r>
+    </w:p>
+    <w:p>
+      <w:r>
+        <w:pict w14:anchorId="02E5B124">
+          <v:rect id="_x0000_i1438" style="width:0;height:1.5pt" o:hralign="center" o:hrstd="t" o:hr="t" fillcolor="#a0a0a0" stroked="f"/>
+        </w:pict>
+      </w:r>
+    </w:p>
+    <w:p>
+      <w:pPr>
+        <w:rPr>
+          <w:b/>
+          <w:bCs/>
+        </w:rPr>
+      </w:pPr>
+      <w:r>
+        <w:rPr>
+          <w:rFonts w:ascii="Segoe UI Emoji" w:hAnsi="Segoe UI Emoji" w:cs="Segoe UI Emoji"/>
+          <w:b/>
+          <w:bCs/>
+        </w:rPr>
+        <w:t>🧠</w:t>
+      </w:r>
+      <w:r>
+        <w:rPr>
+          <w:b/>
+          <w:bCs/>
+        </w:rPr>
+        <w:t xml:space="preserve"> 4️</w:t>
+      </w:r>
+      <w:r>
+        <w:rPr>
+          <w:rFonts w:ascii="Segoe UI Symbol" w:hAnsi="Segoe UI Symbol" w:cs="Segoe UI Symbol"/>
+          <w:b/>
+          <w:bCs/>
+        </w:rPr>
+        <w:t>⃣</w:t>
+      </w:r>
+      <w:r>
+        <w:rPr>
+          <w:b/>
+          <w:bCs/>
+        </w:rPr>
+        <w:t xml:space="preserve"> Node.js + Express Backend</w:t>
+      </w:r>
+    </w:p>
+    <w:p>
+      <w:r>
+        <w:t>Install dependencies:</w:t>
+      </w:r>
+    </w:p>
+    <w:p>
+      <w:r>
+        <w:t>npm install express axios body-parser dotenv</w:t>
+      </w:r>
+    </w:p>
+    <w:p>
+      <w:r>
+        <w:rPr>
+          <w:b/>
+          <w:bCs/>
+        </w:rPr>
+        <w:t>server.js</w:t>
+      </w:r>
+    </w:p>
+    <w:p>
+      <w:r>
+        <w:t>import express from "express";</w:t>
+      </w:r>
+    </w:p>
+    <w:p>
+      <w:r>
+        <w:t>import axios from "axios";</w:t>
+      </w:r>
+    </w:p>
+    <w:p>
+      <w:r>
+        <w:t>import bodyParser from "body-parser";</w:t>
+      </w:r>
+    </w:p>
+    <w:p>
+      <w:r>
+        <w:lastRenderedPageBreak/>
+        <w:t>import dotenv from "dotenv";</w:t>
+      </w:r>
+    </w:p>
+    <w:p/>
+    <w:p>
+      <w:r>
+        <w:t>dotenv.config();</w:t>
+      </w:r>
+    </w:p>
+    <w:p/>
+    <w:p>
+      <w:r>
+        <w:t>const app = express();</w:t>
+      </w:r>
+    </w:p>
+    <w:p>
+      <w:r>
+        <w:t>app.use(bodyParser.json());</w:t>
+      </w:r>
+    </w:p>
+    <w:p/>
+    <w:p>
+      <w:r>
+        <w:t>const CLIENT_ID = process.env.CLIENT_ID;</w:t>
+      </w:r>
+    </w:p>
+    <w:p>
+      <w:r>
+        <w:t>const CLIENT_SECRET = process.env.CLIENT_SECRET;</w:t>
+      </w:r>
+    </w:p>
+    <w:p>
+      <w:r>
+        <w:t>const REDIRECT_URI = "http://localhost:4000/auth/google/callback";</w:t>
+      </w:r>
+    </w:p>
+    <w:p/>
+    <w:p>
+      <w:r>
+        <w:t>// Step 1: Exchange authorization code for access + refresh tokens</w:t>
+      </w:r>
+    </w:p>
+    <w:p>
+      <w:r>
+        <w:t>app.post("/auth/google", async (req, res) =&gt; {</w:t>
+      </w:r>
+    </w:p>
+    <w:p>
+      <w:r>
+        <w:t xml:space="preserve">  const { code } = req.body;</w:t>
+      </w:r>
+    </w:p>
+    <w:p>
+      <w:r>
+        <w:t xml:space="preserve">  try {</w:t>
+      </w:r>
+    </w:p>
+    <w:p>
+      <w:r>
+        <w:t xml:space="preserve">    const tokenResponse = await axios.post("https://oauth2.googleapis.com/token", {</w:t>
+      </w:r>
+    </w:p>
+    <w:p>
+      <w:r>
+        <w:t xml:space="preserve">      code,</w:t>
+      </w:r>
+    </w:p>
+    <w:p>
+      <w:r>
+        <w:t xml:space="preserve">      client_id: CLIENT_ID,</w:t>
+      </w:r>
+    </w:p>
+    <w:p>
+      <w:r>
+        <w:t xml:space="preserve">      client_secret: CLIENT_SECRET,</w:t>
+      </w:r>
+    </w:p>
+    <w:p>
+      <w:r>
+        <w:lastRenderedPageBreak/>
+        <w:t xml:space="preserve">      redirect_uri: REDIRECT_URI,</w:t>
+      </w:r>
+    </w:p>
+    <w:p>
+      <w:r>
+        <w:t xml:space="preserve">      grant_type: "authorization_code",</w:t>
+      </w:r>
+    </w:p>
+    <w:p>
+      <w:r>
+        <w:t xml:space="preserve">    });</w:t>
+      </w:r>
+    </w:p>
+    <w:p/>
+    <w:p>
+      <w:r>
+        <w:t xml:space="preserve">    const { access_token, refresh_token, id_token } = tokenResponse.data;</w:t>
+      </w:r>
+    </w:p>
+    <w:p/>
+    <w:p>
+      <w:r>
+        <w:t xml:space="preserve">    // Fetch user info</w:t>
+      </w:r>
+    </w:p>
+    <w:p>
+      <w:r>
+        <w:t xml:space="preserve">    const userInfo = await axios.get("https://www.googleapis.com/oauth2/v3/userinfo", {</w:t>
+      </w:r>
+    </w:p>
+    <w:p>
+      <w:r>
+        <w:t xml:space="preserve">      headers: { Authorization: `Bearer ${access_token}` },</w:t>
+      </w:r>
+    </w:p>
+    <w:p>
+      <w:r>
+        <w:t xml:space="preserve">    });</w:t>
+      </w:r>
+    </w:p>
+    <w:p/>
+    <w:p>
+      <w:r>
+        <w:t xml:space="preserve">    // Store refresh token securely in DB (not shown)</w:t>
+      </w:r>
+    </w:p>
+    <w:p>
+      <w:r>
+        <w:t xml:space="preserve">    res.json({</w:t>
+      </w:r>
+    </w:p>
+    <w:p>
+      <w:r>
+        <w:t xml:space="preserve">      user: userInfo.data,</w:t>
+      </w:r>
+    </w:p>
+    <w:p>
+      <w:r>
+        <w:t xml:space="preserve">      access_token,</w:t>
+      </w:r>
+    </w:p>
+    <w:p>
+      <w:r>
+        <w:t xml:space="preserve">      refresh_token,</w:t>
+      </w:r>
+    </w:p>
+    <w:p>
+      <w:r>
+        <w:t xml:space="preserve">    });</w:t>
+      </w:r>
+    </w:p>
+    <w:p>
+      <w:r>
+        <w:t xml:space="preserve">  } catch (err) {</w:t>
+      </w:r>
+    </w:p>
+    <w:p>
+      <w:r>
+        <w:t xml:space="preserve">    console.error(err.response?.data || err.message);</w:t>
+      </w:r>
+    </w:p>
+    <w:p>
+      <w:r>
+        <w:lastRenderedPageBreak/>
+        <w:t xml:space="preserve">    res.status(500).send("Google Authentication Failed");</w:t>
+      </w:r>
+    </w:p>
+    <w:p>
+      <w:r>
+        <w:t xml:space="preserve">  }</w:t>
+      </w:r>
+    </w:p>
+    <w:p>
+      <w:r>
+        <w:t>});</w:t>
+      </w:r>
+    </w:p>
+    <w:p/>
+    <w:p>
+      <w:r>
+        <w:t>// Step 2: Refresh access token when expired</w:t>
+      </w:r>
+    </w:p>
+    <w:p>
+      <w:r>
+        <w:t>app.post("/auth/google/refresh", async (req, res) =&gt; {</w:t>
+      </w:r>
+    </w:p>
+    <w:p>
+      <w:r>
+        <w:t xml:space="preserve">  const { refresh_token } = req.body;</w:t>
+      </w:r>
+    </w:p>
+    <w:p>
+      <w:r>
+        <w:t xml:space="preserve">  try {</w:t>
+      </w:r>
+    </w:p>
+    <w:p>
+      <w:r>
+        <w:t xml:space="preserve">    const refreshResponse = await axios.post("https://oauth2.googleapis.com/token", {</w:t>
+      </w:r>
+    </w:p>
+    <w:p>
+      <w:r>
+        <w:t xml:space="preserve">      client_id: CLIENT_ID,</w:t>
+      </w:r>
+    </w:p>
+    <w:p>
+      <w:r>
+        <w:t xml:space="preserve">      client_secret: CLIENT_SECRET,</w:t>
+      </w:r>
+    </w:p>
+    <w:p>
+      <w:r>
+        <w:t xml:space="preserve">      refresh_token,</w:t>
+      </w:r>
+    </w:p>
+    <w:p>
+      <w:r>
+        <w:t xml:space="preserve">      grant_type: "refresh_token",</w:t>
+      </w:r>
+    </w:p>
+    <w:p>
+      <w:r>
+        <w:t xml:space="preserve">    });</w:t>
+      </w:r>
+    </w:p>
+    <w:p/>
+    <w:p>
+      <w:r>
+        <w:t xml:space="preserve">    res.json(refreshResponse.data);</w:t>
+      </w:r>
+    </w:p>
+    <w:p>
+      <w:r>
+        <w:t xml:space="preserve">  } catch (err) {</w:t>
+      </w:r>
+    </w:p>
+    <w:p>
+      <w:r>
+        <w:t xml:space="preserve">    console.error(err.response?.data || err.message);</w:t>
+      </w:r>
+    </w:p>
+    <w:p>
+      <w:r>
+        <w:t xml:space="preserve">    res.status(500).send("Failed to refresh access token");</w:t>
+      </w:r>
+    </w:p>
+    <w:p>
+      <w:r>
+        <w:lastRenderedPageBreak/>
+        <w:t xml:space="preserve">  }</w:t>
+      </w:r>
+    </w:p>
+    <w:p>
+      <w:r>
+        <w:t>});</w:t>
+      </w:r>
+    </w:p>
+    <w:p/>
+    <w:p>
+      <w:r>
+        <w:t>app.listen(4000, () =&gt; console.log("</w:t>
+      </w:r>
+      <w:r>
+        <w:rPr>
+          <w:rFonts w:ascii="Segoe UI Emoji" w:hAnsi="Segoe UI Emoji" w:cs="Segoe UI Emoji"/>
+        </w:rPr>
+        <w:t>✅</w:t>
+      </w:r>
+      <w:r>
+        <w:t xml:space="preserve"> Server running at http://localhost:4000"));</w:t>
+      </w:r>
+    </w:p>
+    <w:p>
+      <w:r>
+        <w:pict w14:anchorId="40C9712B">
+          <v:rect id="_x0000_i1439" style="width:0;height:1.5pt" o:hralign="center" o:hrstd="t" o:hr="t" fillcolor="#a0a0a0" stroked="f"/>
+        </w:pict>
+      </w:r>
+    </w:p>
+    <w:p>
+      <w:pPr>
+        <w:rPr>
+          <w:b/>
+          <w:bCs/>
+        </w:rPr>
+      </w:pPr>
+      <w:r>
+        <w:rPr>
+          <w:rFonts w:ascii="Segoe UI Emoji" w:hAnsi="Segoe UI Emoji" w:cs="Segoe UI Emoji"/>
+          <w:b/>
+          <w:bCs/>
+        </w:rPr>
+        <w:t>🔄</w:t>
+      </w:r>
+      <w:r>
+        <w:rPr>
+          <w:b/>
+          <w:bCs/>
+        </w:rPr>
+        <w:t xml:space="preserve"> 5️</w:t>
+      </w:r>
+      <w:r>
+        <w:rPr>
+          <w:rFonts w:ascii="Segoe UI Symbol" w:hAnsi="Segoe UI Symbol" w:cs="Segoe UI Symbol"/>
+          <w:b/>
+          <w:bCs/>
+        </w:rPr>
+        <w:t>⃣</w:t>
+      </w:r>
+      <w:r>
+        <w:rPr>
+          <w:b/>
+          <w:bCs/>
+        </w:rPr>
+        <w:t xml:space="preserve"> Token Refresh Logic</w:t>
+      </w:r>
+    </w:p>
+    <w:p>
+      <w:r>
+        <w:t>When your backend detects an expired access token (e.g., 401 error from Google API):</w:t>
+      </w:r>
+    </w:p>
+    <w:p>
+      <w:pPr>
+        <w:numPr>
+          <w:ilvl w:val="0"/>
+          <w:numId w:val="10"/>
+        </w:numPr>
+      </w:pPr>
+      <w:r>
+        <w:t>Read refresh token from DB.</w:t>
+      </w:r>
+    </w:p>
+    <w:p>
+      <w:pPr>
+        <w:numPr>
+          <w:ilvl w:val="0"/>
+          <w:numId w:val="10"/>
+        </w:numPr>
+      </w:pPr>
+      <w:r>
+        <w:t>Call /auth/google/refresh.</w:t>
+      </w:r>
+    </w:p>
+    <w:p>
+      <w:pPr>
+        <w:numPr>
+          <w:ilvl w:val="0"/>
+          <w:numId w:val="10"/>
+        </w:numPr>
+      </w:pPr>
+      <w:r>
+        <w:t>Save new access token and continue.</w:t>
+      </w:r>
+    </w:p>
+    <w:p>
+      <w:r>
+        <w:pict w14:anchorId="0B075638">
+          <v:rect id="_x0000_i1440" style="width:0;height:1.5pt" o:hralign="center" o:hrstd="t" o:hr="t" fillcolor="#a0a0a0" stroked="f"/>
+        </w:pict>
+      </w:r>
+    </w:p>
+    <w:p>
+      <w:pPr>
+        <w:rPr>
+          <w:b/>
+          <w:bCs/>
+        </w:rPr>
+      </w:pPr>
+      <w:r>
+        <w:rPr>
+          <w:rFonts w:ascii="Segoe UI Emoji" w:hAnsi="Segoe UI Emoji" w:cs="Segoe UI Emoji"/>
+          <w:b/>
+          <w:bCs/>
+        </w:rPr>
+        <w:t>🔒</w:t>
+      </w:r>
+      <w:r>
+        <w:rPr>
+          <w:b/>
+          <w:bCs/>
+        </w:rPr>
+        <w:t xml:space="preserve"> 6️</w:t>
+      </w:r>
+      <w:r>
+        <w:rPr>
+          <w:rFonts w:ascii="Segoe UI Symbol" w:hAnsi="Segoe UI Symbol" w:cs="Segoe UI Symbol"/>
+          <w:b/>
+          <w:bCs/>
+        </w:rPr>
+        <w:t>⃣</w:t>
+      </w:r>
+      <w:r>
+        <w:rPr>
+          <w:b/>
+          <w:bCs/>
+        </w:rPr>
+        <w:t xml:space="preserve"> Security Best Practices</w:t>
+      </w:r>
+    </w:p>
+    <w:tbl>
+      <w:tblPr>
+        <w:tblW w:w="0" w:type="auto"/>
+        <w:tblCellSpacing w:w="15" w:type="dxa"/>
+        <w:tblCellMar>
+          <w:top w:w="15" w:type="dxa"/>
+          <w:left w:w="15" w:type="dxa"/>
+          <w:bottom w:w="15" w:type="dxa"/>
+          <w:right w:w="15" w:type="dxa"/>
+        </w:tblCellMar>
+        <w:tblLook w:val="04A0" w:firstRow="1" w:lastRow="0" w:firstColumn="1" w:lastColumn="0" w:noHBand="0" w:noVBand="1"/>
+      </w:tblPr>
+      <w:tblGrid>
+        <w:gridCol w:w="3915"/>
+        <w:gridCol w:w="5322"/>
+      </w:tblGrid>
+      <w:tr>
+        <w:trPr>
+          <w:tblHeader/>
+          <w:tblCellSpacing w:w="15" w:type="dxa"/>
+        </w:trPr>
+        <w:tc>
+          <w:tcPr>
+            <w:tcW w:w="0" w:type="auto"/>
+            <w:vAlign w:val="center"/>
+            <w:hideMark/>
+          </w:tcPr>
+          <w:p>
+            <w:pPr>
+              <w:rPr>
+                <w:b/>
+                <w:bCs/>
+              </w:rPr>
+            </w:pPr>
+            <w:r>
+              <w:rPr>
+                <w:rFonts w:ascii="Segoe UI Emoji" w:hAnsi="Segoe UI Emoji" w:cs="Segoe UI Emoji"/>
+                <w:b/>
+                <w:bCs/>
+              </w:rPr>
+              <w:t>✅</w:t>
+            </w:r>
+            <w:r>
+              <w:rPr>
+                <w:b/>
+                <w:bCs/>
+              </w:rPr>
+              <w:t xml:space="preserve"> Do</w:t>
+            </w:r>
+          </w:p>
+        </w:tc>
+        <w:tc>
+          <w:tcPr>
+            <w:tcW w:w="0" w:type="auto"/>
+            <w:vAlign w:val="center"/>
+            <w:hideMark/>
+          </w:tcPr>
+          <w:p>
+            <w:pPr>
+              <w:rPr>
+                <w:b/>
+                <w:bCs/>
+              </w:rPr>
+            </w:pPr>
+            <w:r>
+              <w:rPr>
+                <w:rFonts w:ascii="Segoe UI Emoji" w:hAnsi="Segoe UI Emoji" w:cs="Segoe UI Emoji"/>
+                <w:b/>
+                <w:bCs/>
+              </w:rPr>
+              <w:t>❌</w:t>
+            </w:r>
+            <w:r>
+              <w:rPr>
+                <w:b/>
+                <w:bCs/>
+              </w:rPr>
+              <w:t xml:space="preserve"> Don’t</w:t>
+            </w:r>
+          </w:p>
+        </w:tc>
+      </w:tr>
+      <w:tr>
+        <w:trPr>
+          <w:tblCellSpacing w:w="15" w:type="dxa"/>
+        </w:trPr>
+        <w:tc>
+          <w:tcPr>
+            <w:tcW w:w="0" w:type="auto"/>
+            <w:vAlign w:val="center"/>
+            <w:hideMark/>
+          </w:tcPr>
+          <w:p>
+            <w:r>
+              <w:t>Store refresh_token only in backend DB</w:t>
+            </w:r>
+          </w:p>
+        </w:tc>
+        <w:tc>
+          <w:tcPr>
+            <w:tcW w:w="0" w:type="auto"/>
+            <w:vAlign w:val="center"/>
+            <w:hideMark/>
+          </w:tcPr>
+          <w:p>
+            <w:r>
+              <w:t>Don’t send refresh token to frontend</w:t>
+            </w:r>
+          </w:p>
+        </w:tc>
+      </w:tr>
+      <w:tr>
+        <w:trPr>
+          <w:tblCellSpacing w:w="15" w:type="dxa"/>
+        </w:trPr>
+        <w:tc>
+          <w:tcPr>
+            <w:tcW w:w="0" w:type="auto"/>
+            <w:vAlign w:val="center"/>
+            <w:hideMark/>
+          </w:tcPr>
+          <w:p>
+            <w:r>
+              <w:t>Use HTTPS in production</w:t>
+            </w:r>
+          </w:p>
+        </w:tc>
+        <w:tc>
+          <w:tcPr>
+            <w:tcW w:w="0" w:type="auto"/>
+            <w:vAlign w:val="center"/>
+            <w:hideMark/>
+          </w:tcPr>
+          <w:p>
+            <w:r>
+              <w:t>Don’t hardcode CLIENT_SECRET</w:t>
+            </w:r>
+          </w:p>
+        </w:tc>
+      </w:tr>
+      <w:tr>
+        <w:trPr>
+          <w:tblCellSpacing w:w="15" w:type="dxa"/>
+        </w:trPr>
+        <w:tc>
+          <w:tcPr>
+            <w:tcW w:w="0" w:type="auto"/>
+            <w:vAlign w:val="center"/>
+            <w:hideMark/>
+          </w:tcPr>
+          <w:p>
+            <w:r>
+              <w:t>Encrypt stored tokens</w:t>
+            </w:r>
+          </w:p>
+        </w:tc>
+        <w:tc>
+          <w:tcPr>
+            <w:tcW w:w="0" w:type="auto"/>
+            <w:vAlign w:val="center"/>
+            <w:hideMark/>
+          </w:tcPr>
+          <w:p>
+            <w:r>
+              <w:t>Don’t log tokens in plain text</w:t>
+            </w:r>
+          </w:p>
+        </w:tc>
+      </w:tr>
+      <w:tr>
+        <w:trPr>
+          <w:tblCellSpacing w:w="15" w:type="dxa"/>
+        </w:trPr>
+        <w:tc>
+          <w:tcPr>
+            <w:tcW w:w="0" w:type="auto"/>
+            <w:vAlign w:val="center"/>
+            <w:hideMark/>
+          </w:tcPr>
+          <w:p>
+            <w:r>
+              <w:t>Handle token expiry gracefully</w:t>
+            </w:r>
+          </w:p>
+        </w:tc>
+        <w:tc>
+          <w:tcPr>
+            <w:tcW w:w="0" w:type="auto"/>
+            <w:vAlign w:val="center"/>
+            <w:hideMark/>
+          </w:tcPr>
+          <w:p>
+            <w:r>
+              <w:t>Don’t use long-lived access tokens directly in frontend</w:t>
+            </w:r>
+          </w:p>
+        </w:tc>
+      </w:tr>
+    </w:tbl>
+    <w:p>
+      <w:r>
+        <w:pict w14:anchorId="3383536C">
+          <v:rect id="_x0000_i1441" style="width:0;height:1.5pt" o:hralign="center" o:hrstd="t" o:hr="t" fillcolor="#a0a0a0" stroked="f"/>
+        </w:pict>
+      </w:r>
+    </w:p>
+    <w:p>
+      <w:r>
+        <w:rPr>
+          <w:rFonts w:ascii="Segoe UI Emoji" w:hAnsi="Segoe UI Emoji" w:cs="Segoe UI Emoji"/>
+        </w:rPr>
+        <w:lastRenderedPageBreak/>
+        <w:t>✅</w:t>
+      </w:r>
+      <w:r>
+        <w:t xml:space="preserve"> </w:t>
+      </w:r>
+      <w:r>
+        <w:rPr>
+          <w:b/>
+          <w:bCs/>
+        </w:rPr>
+        <w:t>Summary</w:t>
+      </w:r>
+    </w:p>
+    <w:tbl>
+      <w:tblPr>
+        <w:tblW w:w="0" w:type="auto"/>
+        <w:tblCellSpacing w:w="15" w:type="dxa"/>
+        <w:tblCellMar>
+          <w:top w:w="15" w:type="dxa"/>
+          <w:left w:w="15" w:type="dxa"/>
+          <w:bottom w:w="15" w:type="dxa"/>
+          <w:right w:w="15" w:type="dxa"/>
+        </w:tblCellMar>
+        <w:tblLook w:val="04A0" w:firstRow="1" w:lastRow="0" w:firstColumn="1" w:lastColumn="0" w:noHBand="0" w:noVBand="1"/>
+      </w:tblPr>
+      <w:tblGrid>
+        <w:gridCol w:w="519"/>
+        <w:gridCol w:w="1229"/>
+        <w:gridCol w:w="4147"/>
+      </w:tblGrid>
+      <w:tr>
+        <w:trPr>
+          <w:tblHeader/>
+          <w:tblCellSpacing w:w="15" w:type="dxa"/>
+        </w:trPr>
+        <w:tc>
+          <w:tcPr>
+            <w:tcW w:w="0" w:type="auto"/>
+            <w:vAlign w:val="center"/>
+            <w:hideMark/>
+          </w:tcPr>
+          <w:p>
+            <w:pPr>
+              <w:rPr>
+                <w:b/>
+                <w:bCs/>
+              </w:rPr>
+            </w:pPr>
+            <w:r>
+              <w:rPr>
+                <w:b/>
+                <w:bCs/>
+              </w:rPr>
+              <w:t>Step</w:t>
+            </w:r>
+          </w:p>
+        </w:tc>
+        <w:tc>
+          <w:tcPr>
+            <w:tcW w:w="0" w:type="auto"/>
+            <w:vAlign w:val="center"/>
+            <w:hideMark/>
+          </w:tcPr>
+          <w:p>
+            <w:pPr>
+              <w:rPr>
+                <w:b/>
+                <w:bCs/>
+              </w:rPr>
+            </w:pPr>
+            <w:r>
+              <w:rPr>
+                <w:b/>
+                <w:bCs/>
+              </w:rPr>
+              <w:t>Component</w:t>
+            </w:r>
+          </w:p>
+        </w:tc>
+        <w:tc>
+          <w:tcPr>
+            <w:tcW w:w="0" w:type="auto"/>
+            <w:vAlign w:val="center"/>
+            <w:hideMark/>
+          </w:tcPr>
+          <w:p>
+            <w:pPr>
+              <w:rPr>
+                <w:b/>
+                <w:bCs/>
+              </w:rPr>
+            </w:pPr>
+            <w:r>
+              <w:rPr>
+                <w:b/>
+                <w:bCs/>
+              </w:rPr>
+              <w:t>Action</w:t>
+            </w:r>
+          </w:p>
+        </w:tc>
+      </w:tr>
+      <w:tr>
+        <w:trPr>
+          <w:tblCellSpacing w:w="15" w:type="dxa"/>
+        </w:trPr>
+        <w:tc>
+          <w:tcPr>
+            <w:tcW w:w="0" w:type="auto"/>
+            <w:vAlign w:val="center"/>
+            <w:hideMark/>
+          </w:tcPr>
+          <w:p>
+            <w:r>
+              <w:t>1</w:t>
+            </w:r>
+          </w:p>
+        </w:tc>
+        <w:tc>
+          <w:tcPr>
+            <w:tcW w:w="0" w:type="auto"/>
+            <w:vAlign w:val="center"/>
+            <w:hideMark/>
+          </w:tcPr>
+          <w:p>
+            <w:r>
+              <w:t>React</w:t>
+            </w:r>
+          </w:p>
+        </w:tc>
+        <w:tc>
+          <w:tcPr>
+            <w:tcW w:w="0" w:type="auto"/>
+            <w:vAlign w:val="center"/>
+            <w:hideMark/>
+          </w:tcPr>
+          <w:p>
+            <w:r>
+              <w:t>Get authorization code</w:t>
+            </w:r>
+          </w:p>
+        </w:tc>
+      </w:tr>
+      <w:tr>
+        <w:trPr>
+          <w:tblCellSpacing w:w="15" w:type="dxa"/>
+        </w:trPr>
+        <w:tc>
+          <w:tcPr>
+            <w:tcW w:w="0" w:type="auto"/>
+            <w:vAlign w:val="center"/>
+            <w:hideMark/>
+          </w:tcPr>
+          <w:p>
+            <w:r>
+              <w:t>2</w:t>
+            </w:r>
+          </w:p>
+        </w:tc>
+        <w:tc>
+          <w:tcPr>
+            <w:tcW w:w="0" w:type="auto"/>
+            <w:vAlign w:val="center"/>
+            <w:hideMark/>
+          </w:tcPr>
+          <w:p>
+            <w:r>
+              <w:t>Backend</w:t>
+            </w:r>
+          </w:p>
+        </w:tc>
+        <w:tc>
+          <w:tcPr>
+            <w:tcW w:w="0" w:type="auto"/>
+            <w:vAlign w:val="center"/>
+            <w:hideMark/>
+          </w:tcPr>
+          <w:p>
+            <w:r>
+              <w:t>Exchange code for access + refresh tokens</w:t>
+            </w:r>
+          </w:p>
+        </w:tc>
+      </w:tr>
+      <w:tr>
+        <w:trPr>
+          <w:tblCellSpacing w:w="15" w:type="dxa"/>
+        </w:trPr>
+        <w:tc>
+          <w:tcPr>
+            <w:tcW w:w="0" w:type="auto"/>
+            <w:vAlign w:val="center"/>
+            <w:hideMark/>
+          </w:tcPr>
+          <w:p>
+            <w:r>
+              <w:t>3</w:t>
+            </w:r>
+          </w:p>
+        </w:tc>
+        <w:tc>
+          <w:tcPr>
+            <w:tcW w:w="0" w:type="auto"/>
+            <w:vAlign w:val="center"/>
+            <w:hideMark/>
+          </w:tcPr>
+          <w:p>
+            <w:r>
+              <w:t>Backend</w:t>
+            </w:r>
+          </w:p>
+        </w:tc>
+        <w:tc>
+          <w:tcPr>
+            <w:tcW w:w="0" w:type="auto"/>
+            <w:vAlign w:val="center"/>
+            <w:hideMark/>
+          </w:tcPr>
+          <w:p>
+            <w:r>
+              <w:t>Use access token to fetch user info</w:t>
+            </w:r>
+          </w:p>
+        </w:tc>
+      </w:tr>
+      <w:tr>
+        <w:trPr>
+          <w:tblCellSpacing w:w="15" w:type="dxa"/>
+        </w:trPr>
+        <w:tc>
+          <w:tcPr>
+            <w:tcW w:w="0" w:type="auto"/>
+            <w:vAlign w:val="center"/>
+            <w:hideMark/>
+          </w:tcPr>
+          <w:p>
+            <w:r>
+              <w:t>4</w:t>
+            </w:r>
+          </w:p>
+        </w:tc>
+        <w:tc>
+          <w:tcPr>
+            <w:tcW w:w="0" w:type="auto"/>
+            <w:vAlign w:val="center"/>
+            <w:hideMark/>
+          </w:tcPr>
+          <w:p>
+            <w:r>
+              <w:t>Backend</w:t>
+            </w:r>
+          </w:p>
+        </w:tc>
+        <w:tc>
+          <w:tcPr>
+            <w:tcW w:w="0" w:type="auto"/>
+            <w:vAlign w:val="center"/>
+            <w:hideMark/>
+          </w:tcPr>
+          <w:p>
+            <w:r>
+              <w:t>Use refresh token to renew access token</w:t>
+            </w:r>
+          </w:p>
+        </w:tc>
+      </w:tr>
+    </w:tbl>
+    <w:p>
+      <w:r>
+        <w:pict w14:anchorId="50242F19">
+          <v:rect id="_x0000_i1442" style="width:0;height:1.5pt" o:hralign="center" o:hrstd="t" o:hr="t" fillcolor="#a0a0a0" stroked="f"/>
+        </w:pict>
+      </w:r>
+    </w:p>
+    <w:p>
+      <w:r>
+        <w:t xml:space="preserve">Would you like me to extend this example to </w:t>
+      </w:r>
+      <w:r>
+        <w:rPr>
+          <w:b/>
+          <w:bCs/>
+        </w:rPr>
+        <w:t>store tokens securely (e.g., using MongoDB or PostgreSQL)</w:t>
+      </w:r>
+      <w:r>
+        <w:t xml:space="preserve"> and automatically refresh them when expired?</w:t>
+      </w:r>
+    </w:p>
     <w:p/>
     <w:sectPr>
       <w:pgSz w:w="15840" w:h="12240" w:orient="landscape"/>
@@ -599,6 +4594,349 @@
 <file path=word/numbering.xml><?xml version="1.0" encoding="utf-8"?>
 <w:numbering xmlns:wpc="http://schemas.microsoft.com/office/word/2010/wordprocessingCanvas" xmlns:cx="http://schemas.microsoft.com/office/drawing/2014/chartex" xmlns:cx1="http://schemas.microsoft.com/office/drawing/2015/9/8/chartex" xmlns:cx2="http://schemas.microsoft.com/office/drawing/2015/10/21/chartex" xmlns:cx3="http://schemas.microsoft.com/office/drawing/2016/5/9/chartex" xmlns:cx4="http://schemas.microsoft.com/office/drawing/2016/5/10/chartex" xmlns:cx5="http://schemas.microsoft.com/office/drawing/2016/5/11/chartex" xmlns:cx6="http://schemas.microsoft.com/office/drawing/2016/5/12/chartex" xmlns:cx7="http://schemas.microsoft.com/office/drawing/2016/5/13/chartex" xmlns:cx8="http://schemas.microsoft.com/office/drawing/2016/5/14/chartex" xmlns:mc="http://schemas.openxmlformats.org/markup-compatibility/2006" xmlns:aink="http://schemas.microsoft.com/office/drawing/2016/ink" xmlns:am3d="http://schemas.microsoft.com/office/drawing/2017/model3d" xmlns:o="urn:schemas-microsoft-com:office:office" xmlns:oel="http://schemas.microsoft.com/office/2019/extlst" xmlns:r="http://schemas.openxmlformats.org/officeDocument/2006/relationships" xmlns:m="http://schemas.openxmlformats.org/officeDocument/2006/math" xmlns:v="urn:schemas-microsoft-com:vml" xmlns:wp14="http://schemas.microsoft.com/office/word/2010/wordprocessingDrawing" xmlns:wp="http://schemas.openxmlformats.org/drawingml/2006/wordprocessingDrawing" xmlns:w10="urn:schemas-microsoft-com:office:word" xmlns:w="http://schemas.openxmlformats.org/wordprocessingml/2006/main" xmlns:w14="http://schemas.microsoft.com/office/word/2010/wordml" xmlns:w15="http://schemas.microsoft.com/office/word/2012/wordml" xmlns:w16cex="http://schemas.microsoft.com/office/word/2018/wordml/cex" xmlns:w16cid="http://schemas.microsoft.com/office/word/2016/wordml/cid" xmlns:w16="http://schemas.microsoft.com/office/word/2018/wordml" xmlns:w16du="http://schemas.microsoft.com/office/word/2023/wordml/word16du" xmlns:w16sdtdh="http://schemas.microsoft.com/office/word/2020/wordml/sdtdatahash" xmlns:w16sdtfl="http://schemas.microsoft.com/office/word/2024/wordml/sdtformatlock" xmlns:w16se="http://schemas.microsoft.com/office/word/2015/wordml/symex" xmlns:wpg="http://schemas.microsoft.com/office/word/2010/wordprocessingGroup" xmlns:wpi="http://schemas.microsoft.com/office/word/2010/wordprocessingInk" xmlns:wne="http://schemas.microsoft.com/office/word/2006/wordml" xmlns:wps="http://schemas.microsoft.com/office/word/2010/wordprocessingShape" mc:Ignorable="w14 w15 w16se w16cid w16 w16cex w16sdtdh w16sdtfl w16du wp14">
   <w:abstractNum w:abstractNumId="0" w15:restartNumberingAfterBreak="0">
+    <w:nsid w:val="06645811"/>
+    <w:multiLevelType w:val="multilevel"/>
+    <w:tmpl w:val="85326D96"/>
+    <w:lvl w:ilvl="0">
+      <w:start w:val="1"/>
+      <w:numFmt w:val="decimal"/>
+      <w:lvlText w:val="%1."/>
+      <w:lvlJc w:val="left"/>
+      <w:pPr>
+        <w:tabs>
+          <w:tab w:val="num" w:pos="720"/>
+        </w:tabs>
+        <w:ind w:left="720" w:hanging="360"/>
+      </w:pPr>
+    </w:lvl>
+    <w:lvl w:ilvl="1" w:tentative="1">
+      <w:start w:val="1"/>
+      <w:numFmt w:val="decimal"/>
+      <w:lvlText w:val="%2."/>
+      <w:lvlJc w:val="left"/>
+      <w:pPr>
+        <w:tabs>
+          <w:tab w:val="num" w:pos="1440"/>
+        </w:tabs>
+        <w:ind w:left="1440" w:hanging="360"/>
+      </w:pPr>
+    </w:lvl>
+    <w:lvl w:ilvl="2" w:tentative="1">
+      <w:start w:val="1"/>
+      <w:numFmt w:val="decimal"/>
+      <w:lvlText w:val="%3."/>
+      <w:lvlJc w:val="left"/>
+      <w:pPr>
+        <w:tabs>
+          <w:tab w:val="num" w:pos="2160"/>
+        </w:tabs>
+        <w:ind w:left="2160" w:hanging="360"/>
+      </w:pPr>
+    </w:lvl>
+    <w:lvl w:ilvl="3" w:tentative="1">
+      <w:start w:val="1"/>
+      <w:numFmt w:val="decimal"/>
+      <w:lvlText w:val="%4."/>
+      <w:lvlJc w:val="left"/>
+      <w:pPr>
+        <w:tabs>
+          <w:tab w:val="num" w:pos="2880"/>
+        </w:tabs>
+        <w:ind w:left="2880" w:hanging="360"/>
+      </w:pPr>
+    </w:lvl>
+    <w:lvl w:ilvl="4" w:tentative="1">
+      <w:start w:val="1"/>
+      <w:numFmt w:val="decimal"/>
+      <w:lvlText w:val="%5."/>
+      <w:lvlJc w:val="left"/>
+      <w:pPr>
+        <w:tabs>
+          <w:tab w:val="num" w:pos="3600"/>
+        </w:tabs>
+        <w:ind w:left="3600" w:hanging="360"/>
+      </w:pPr>
+    </w:lvl>
+    <w:lvl w:ilvl="5" w:tentative="1">
+      <w:start w:val="1"/>
+      <w:numFmt w:val="decimal"/>
+      <w:lvlText w:val="%6."/>
+      <w:lvlJc w:val="left"/>
+      <w:pPr>
+        <w:tabs>
+          <w:tab w:val="num" w:pos="4320"/>
+        </w:tabs>
+        <w:ind w:left="4320" w:hanging="360"/>
+      </w:pPr>
+    </w:lvl>
+    <w:lvl w:ilvl="6" w:tentative="1">
+      <w:start w:val="1"/>
+      <w:numFmt w:val="decimal"/>
+      <w:lvlText w:val="%7."/>
+      <w:lvlJc w:val="left"/>
+      <w:pPr>
+        <w:tabs>
+          <w:tab w:val="num" w:pos="5040"/>
+        </w:tabs>
+        <w:ind w:left="5040" w:hanging="360"/>
+      </w:pPr>
+    </w:lvl>
+    <w:lvl w:ilvl="7" w:tentative="1">
+      <w:start w:val="1"/>
+      <w:numFmt w:val="decimal"/>
+      <w:lvlText w:val="%8."/>
+      <w:lvlJc w:val="left"/>
+      <w:pPr>
+        <w:tabs>
+          <w:tab w:val="num" w:pos="5760"/>
+        </w:tabs>
+        <w:ind w:left="5760" w:hanging="360"/>
+      </w:pPr>
+    </w:lvl>
+    <w:lvl w:ilvl="8" w:tentative="1">
+      <w:start w:val="1"/>
+      <w:numFmt w:val="decimal"/>
+      <w:lvlText w:val="%9."/>
+      <w:lvlJc w:val="left"/>
+      <w:pPr>
+        <w:tabs>
+          <w:tab w:val="num" w:pos="6480"/>
+        </w:tabs>
+        <w:ind w:left="6480" w:hanging="360"/>
+      </w:pPr>
+    </w:lvl>
+  </w:abstractNum>
+  <w:abstractNum w:abstractNumId="1" w15:restartNumberingAfterBreak="0">
+    <w:nsid w:val="0F53288B"/>
+    <w:multiLevelType w:val="multilevel"/>
+    <w:tmpl w:val="4686F8AA"/>
+    <w:lvl w:ilvl="0">
+      <w:start w:val="1"/>
+      <w:numFmt w:val="decimal"/>
+      <w:lvlText w:val="%1."/>
+      <w:lvlJc w:val="left"/>
+      <w:pPr>
+        <w:tabs>
+          <w:tab w:val="num" w:pos="720"/>
+        </w:tabs>
+        <w:ind w:left="720" w:hanging="360"/>
+      </w:pPr>
+    </w:lvl>
+    <w:lvl w:ilvl="1">
+      <w:start w:val="1"/>
+      <w:numFmt w:val="bullet"/>
+      <w:lvlText w:val="o"/>
+      <w:lvlJc w:val="left"/>
+      <w:pPr>
+        <w:tabs>
+          <w:tab w:val="num" w:pos="1440"/>
+        </w:tabs>
+        <w:ind w:left="1440" w:hanging="360"/>
+      </w:pPr>
+      <w:rPr>
+        <w:rFonts w:ascii="Courier New" w:hAnsi="Courier New" w:hint="default"/>
+        <w:sz w:val="20"/>
+      </w:rPr>
+    </w:lvl>
+    <w:lvl w:ilvl="2" w:tentative="1">
+      <w:start w:val="1"/>
+      <w:numFmt w:val="decimal"/>
+      <w:lvlText w:val="%3."/>
+      <w:lvlJc w:val="left"/>
+      <w:pPr>
+        <w:tabs>
+          <w:tab w:val="num" w:pos="2160"/>
+        </w:tabs>
+        <w:ind w:left="2160" w:hanging="360"/>
+      </w:pPr>
+    </w:lvl>
+    <w:lvl w:ilvl="3" w:tentative="1">
+      <w:start w:val="1"/>
+      <w:numFmt w:val="decimal"/>
+      <w:lvlText w:val="%4."/>
+      <w:lvlJc w:val="left"/>
+      <w:pPr>
+        <w:tabs>
+          <w:tab w:val="num" w:pos="2880"/>
+        </w:tabs>
+        <w:ind w:left="2880" w:hanging="360"/>
+      </w:pPr>
+    </w:lvl>
+    <w:lvl w:ilvl="4" w:tentative="1">
+      <w:start w:val="1"/>
+      <w:numFmt w:val="decimal"/>
+      <w:lvlText w:val="%5."/>
+      <w:lvlJc w:val="left"/>
+      <w:pPr>
+        <w:tabs>
+          <w:tab w:val="num" w:pos="3600"/>
+        </w:tabs>
+        <w:ind w:left="3600" w:hanging="360"/>
+      </w:pPr>
+    </w:lvl>
+    <w:lvl w:ilvl="5" w:tentative="1">
+      <w:start w:val="1"/>
+      <w:numFmt w:val="decimal"/>
+      <w:lvlText w:val="%6."/>
+      <w:lvlJc w:val="left"/>
+      <w:pPr>
+        <w:tabs>
+          <w:tab w:val="num" w:pos="4320"/>
+        </w:tabs>
+        <w:ind w:left="4320" w:hanging="360"/>
+      </w:pPr>
+    </w:lvl>
+    <w:lvl w:ilvl="6" w:tentative="1">
+      <w:start w:val="1"/>
+      <w:numFmt w:val="decimal"/>
+      <w:lvlText w:val="%7."/>
+      <w:lvlJc w:val="left"/>
+      <w:pPr>
+        <w:tabs>
+          <w:tab w:val="num" w:pos="5040"/>
+        </w:tabs>
+        <w:ind w:left="5040" w:hanging="360"/>
+      </w:pPr>
+    </w:lvl>
+    <w:lvl w:ilvl="7" w:tentative="1">
+      <w:start w:val="1"/>
+      <w:numFmt w:val="decimal"/>
+      <w:lvlText w:val="%8."/>
+      <w:lvlJc w:val="left"/>
+      <w:pPr>
+        <w:tabs>
+          <w:tab w:val="num" w:pos="5760"/>
+        </w:tabs>
+        <w:ind w:left="5760" w:hanging="360"/>
+      </w:pPr>
+    </w:lvl>
+    <w:lvl w:ilvl="8" w:tentative="1">
+      <w:start w:val="1"/>
+      <w:numFmt w:val="decimal"/>
+      <w:lvlText w:val="%9."/>
+      <w:lvlJc w:val="left"/>
+      <w:pPr>
+        <w:tabs>
+          <w:tab w:val="num" w:pos="6480"/>
+        </w:tabs>
+        <w:ind w:left="6480" w:hanging="360"/>
+      </w:pPr>
+    </w:lvl>
+  </w:abstractNum>
+  <w:abstractNum w:abstractNumId="2" w15:restartNumberingAfterBreak="0">
+    <w:nsid w:val="35E1310B"/>
+    <w:multiLevelType w:val="multilevel"/>
+    <w:tmpl w:val="7C7C3466"/>
+    <w:lvl w:ilvl="0">
+      <w:start w:val="1"/>
+      <w:numFmt w:val="decimal"/>
+      <w:lvlText w:val="%1."/>
+      <w:lvlJc w:val="left"/>
+      <w:pPr>
+        <w:tabs>
+          <w:tab w:val="num" w:pos="720"/>
+        </w:tabs>
+        <w:ind w:left="720" w:hanging="360"/>
+      </w:pPr>
+    </w:lvl>
+    <w:lvl w:ilvl="1" w:tentative="1">
+      <w:start w:val="1"/>
+      <w:numFmt w:val="decimal"/>
+      <w:lvlText w:val="%2."/>
+      <w:lvlJc w:val="left"/>
+      <w:pPr>
+        <w:tabs>
+          <w:tab w:val="num" w:pos="1440"/>
+        </w:tabs>
+        <w:ind w:left="1440" w:hanging="360"/>
+      </w:pPr>
+    </w:lvl>
+    <w:lvl w:ilvl="2" w:tentative="1">
+      <w:start w:val="1"/>
+      <w:numFmt w:val="decimal"/>
+      <w:lvlText w:val="%3."/>
+      <w:lvlJc w:val="left"/>
+      <w:pPr>
+        <w:tabs>
+          <w:tab w:val="num" w:pos="2160"/>
+        </w:tabs>
+        <w:ind w:left="2160" w:hanging="360"/>
+      </w:pPr>
+    </w:lvl>
+    <w:lvl w:ilvl="3" w:tentative="1">
+      <w:start w:val="1"/>
+      <w:numFmt w:val="decimal"/>
+      <w:lvlText w:val="%4."/>
+      <w:lvlJc w:val="left"/>
+      <w:pPr>
+        <w:tabs>
+          <w:tab w:val="num" w:pos="2880"/>
+        </w:tabs>
+        <w:ind w:left="2880" w:hanging="360"/>
+      </w:pPr>
+    </w:lvl>
+    <w:lvl w:ilvl="4" w:tentative="1">
+      <w:start w:val="1"/>
+      <w:numFmt w:val="decimal"/>
+      <w:lvlText w:val="%5."/>
+      <w:lvlJc w:val="left"/>
+      <w:pPr>
+        <w:tabs>
+          <w:tab w:val="num" w:pos="3600"/>
+        </w:tabs>
+        <w:ind w:left="3600" w:hanging="360"/>
+      </w:pPr>
+    </w:lvl>
+    <w:lvl w:ilvl="5" w:tentative="1">
+      <w:start w:val="1"/>
+      <w:numFmt w:val="decimal"/>
+      <w:lvlText w:val="%6."/>
+      <w:lvlJc w:val="left"/>
+      <w:pPr>
+        <w:tabs>
+          <w:tab w:val="num" w:pos="4320"/>
+        </w:tabs>
+        <w:ind w:left="4320" w:hanging="360"/>
+      </w:pPr>
+    </w:lvl>
+    <w:lvl w:ilvl="6" w:tentative="1">
+      <w:start w:val="1"/>
+      <w:numFmt w:val="decimal"/>
+      <w:lvlText w:val="%7."/>
+      <w:lvlJc w:val="left"/>
+      <w:pPr>
+        <w:tabs>
+          <w:tab w:val="num" w:pos="5040"/>
+        </w:tabs>
+        <w:ind w:left="5040" w:hanging="360"/>
+      </w:pPr>
+    </w:lvl>
+    <w:lvl w:ilvl="7" w:tentative="1">
+      <w:start w:val="1"/>
+      <w:numFmt w:val="decimal"/>
+      <w:lvlText w:val="%8."/>
+      <w:lvlJc w:val="left"/>
+      <w:pPr>
+        <w:tabs>
+          <w:tab w:val="num" w:pos="5760"/>
+        </w:tabs>
+        <w:ind w:left="5760" w:hanging="360"/>
+      </w:pPr>
+    </w:lvl>
+    <w:lvl w:ilvl="8" w:tentative="1">
+      <w:start w:val="1"/>
+      <w:numFmt w:val="decimal"/>
+      <w:lvlText w:val="%9."/>
+      <w:lvlJc w:val="left"/>
+      <w:pPr>
+        <w:tabs>
+          <w:tab w:val="num" w:pos="6480"/>
+        </w:tabs>
+        <w:ind w:left="6480" w:hanging="360"/>
+      </w:pPr>
+    </w:lvl>
+  </w:abstractNum>
+  <w:abstractNum w:abstractNumId="3" w15:restartNumberingAfterBreak="0">
     <w:nsid w:val="40EF659B"/>
     <w:multiLevelType w:val="multilevel"/>
     <w:tmpl w:val="4CA6041A"/>
@@ -747,7 +5085,571 @@
       </w:rPr>
     </w:lvl>
   </w:abstractNum>
-  <w:abstractNum w:abstractNumId="1" w15:restartNumberingAfterBreak="0">
+  <w:abstractNum w:abstractNumId="4" w15:restartNumberingAfterBreak="0">
+    <w:nsid w:val="4CB050E1"/>
+    <w:multiLevelType w:val="multilevel"/>
+    <w:tmpl w:val="3594D256"/>
+    <w:lvl w:ilvl="0">
+      <w:start w:val="1"/>
+      <w:numFmt w:val="bullet"/>
+      <w:lvlText w:val=""/>
+      <w:lvlJc w:val="left"/>
+      <w:pPr>
+        <w:tabs>
+          <w:tab w:val="num" w:pos="720"/>
+        </w:tabs>
+        <w:ind w:left="720" w:hanging="360"/>
+      </w:pPr>
+      <w:rPr>
+        <w:rFonts w:ascii="Symbol" w:hAnsi="Symbol" w:hint="default"/>
+        <w:sz w:val="20"/>
+      </w:rPr>
+    </w:lvl>
+    <w:lvl w:ilvl="1" w:tentative="1">
+      <w:start w:val="1"/>
+      <w:numFmt w:val="bullet"/>
+      <w:lvlText w:val="o"/>
+      <w:lvlJc w:val="left"/>
+      <w:pPr>
+        <w:tabs>
+          <w:tab w:val="num" w:pos="1440"/>
+        </w:tabs>
+        <w:ind w:left="1440" w:hanging="360"/>
+      </w:pPr>
+      <w:rPr>
+        <w:rFonts w:ascii="Courier New" w:hAnsi="Courier New" w:hint="default"/>
+        <w:sz w:val="20"/>
+      </w:rPr>
+    </w:lvl>
+    <w:lvl w:ilvl="2" w:tentative="1">
+      <w:start w:val="1"/>
+      <w:numFmt w:val="bullet"/>
+      <w:lvlText w:val=""/>
+      <w:lvlJc w:val="left"/>
+      <w:pPr>
+        <w:tabs>
+          <w:tab w:val="num" w:pos="2160"/>
+        </w:tabs>
+        <w:ind w:left="2160" w:hanging="360"/>
+      </w:pPr>
+      <w:rPr>
+        <w:rFonts w:ascii="Wingdings" w:hAnsi="Wingdings" w:hint="default"/>
+        <w:sz w:val="20"/>
+      </w:rPr>
+    </w:lvl>
+    <w:lvl w:ilvl="3" w:tentative="1">
+      <w:start w:val="1"/>
+      <w:numFmt w:val="bullet"/>
+      <w:lvlText w:val=""/>
+      <w:lvlJc w:val="left"/>
+      <w:pPr>
+        <w:tabs>
+          <w:tab w:val="num" w:pos="2880"/>
+        </w:tabs>
+        <w:ind w:left="2880" w:hanging="360"/>
+      </w:pPr>
+      <w:rPr>
+        <w:rFonts w:ascii="Wingdings" w:hAnsi="Wingdings" w:hint="default"/>
+        <w:sz w:val="20"/>
+      </w:rPr>
+    </w:lvl>
+    <w:lvl w:ilvl="4" w:tentative="1">
+      <w:start w:val="1"/>
+      <w:numFmt w:val="bullet"/>
+      <w:lvlText w:val=""/>
+      <w:lvlJc w:val="left"/>
+      <w:pPr>
+        <w:tabs>
+          <w:tab w:val="num" w:pos="3600"/>
+        </w:tabs>
+        <w:ind w:left="3600" w:hanging="360"/>
+      </w:pPr>
+      <w:rPr>
+        <w:rFonts w:ascii="Wingdings" w:hAnsi="Wingdings" w:hint="default"/>
+        <w:sz w:val="20"/>
+      </w:rPr>
+    </w:lvl>
+    <w:lvl w:ilvl="5" w:tentative="1">
+      <w:start w:val="1"/>
+      <w:numFmt w:val="bullet"/>
+      <w:lvlText w:val=""/>
+      <w:lvlJc w:val="left"/>
+      <w:pPr>
+        <w:tabs>
+          <w:tab w:val="num" w:pos="4320"/>
+        </w:tabs>
+        <w:ind w:left="4320" w:hanging="360"/>
+      </w:pPr>
+      <w:rPr>
+        <w:rFonts w:ascii="Wingdings" w:hAnsi="Wingdings" w:hint="default"/>
+        <w:sz w:val="20"/>
+      </w:rPr>
+    </w:lvl>
+    <w:lvl w:ilvl="6" w:tentative="1">
+      <w:start w:val="1"/>
+      <w:numFmt w:val="bullet"/>
+      <w:lvlText w:val=""/>
+      <w:lvlJc w:val="left"/>
+      <w:pPr>
+        <w:tabs>
+          <w:tab w:val="num" w:pos="5040"/>
+        </w:tabs>
+        <w:ind w:left="5040" w:hanging="360"/>
+      </w:pPr>
+      <w:rPr>
+        <w:rFonts w:ascii="Wingdings" w:hAnsi="Wingdings" w:hint="default"/>
+        <w:sz w:val="20"/>
+      </w:rPr>
+    </w:lvl>
+    <w:lvl w:ilvl="7" w:tentative="1">
+      <w:start w:val="1"/>
+      <w:numFmt w:val="bullet"/>
+      <w:lvlText w:val=""/>
+      <w:lvlJc w:val="left"/>
+      <w:pPr>
+        <w:tabs>
+          <w:tab w:val="num" w:pos="5760"/>
+        </w:tabs>
+        <w:ind w:left="5760" w:hanging="360"/>
+      </w:pPr>
+      <w:rPr>
+        <w:rFonts w:ascii="Wingdings" w:hAnsi="Wingdings" w:hint="default"/>
+        <w:sz w:val="20"/>
+      </w:rPr>
+    </w:lvl>
+    <w:lvl w:ilvl="8" w:tentative="1">
+      <w:start w:val="1"/>
+      <w:numFmt w:val="bullet"/>
+      <w:lvlText w:val=""/>
+      <w:lvlJc w:val="left"/>
+      <w:pPr>
+        <w:tabs>
+          <w:tab w:val="num" w:pos="6480"/>
+        </w:tabs>
+        <w:ind w:left="6480" w:hanging="360"/>
+      </w:pPr>
+      <w:rPr>
+        <w:rFonts w:ascii="Wingdings" w:hAnsi="Wingdings" w:hint="default"/>
+        <w:sz w:val="20"/>
+      </w:rPr>
+    </w:lvl>
+  </w:abstractNum>
+  <w:abstractNum w:abstractNumId="5" w15:restartNumberingAfterBreak="0">
+    <w:nsid w:val="4EF25F92"/>
+    <w:multiLevelType w:val="multilevel"/>
+    <w:tmpl w:val="5AD89AC0"/>
+    <w:lvl w:ilvl="0">
+      <w:start w:val="1"/>
+      <w:numFmt w:val="bullet"/>
+      <w:lvlText w:val=""/>
+      <w:lvlJc w:val="left"/>
+      <w:pPr>
+        <w:tabs>
+          <w:tab w:val="num" w:pos="720"/>
+        </w:tabs>
+        <w:ind w:left="720" w:hanging="360"/>
+      </w:pPr>
+      <w:rPr>
+        <w:rFonts w:ascii="Symbol" w:hAnsi="Symbol" w:hint="default"/>
+        <w:sz w:val="20"/>
+      </w:rPr>
+    </w:lvl>
+    <w:lvl w:ilvl="1" w:tentative="1">
+      <w:start w:val="1"/>
+      <w:numFmt w:val="bullet"/>
+      <w:lvlText w:val="o"/>
+      <w:lvlJc w:val="left"/>
+      <w:pPr>
+        <w:tabs>
+          <w:tab w:val="num" w:pos="1440"/>
+        </w:tabs>
+        <w:ind w:left="1440" w:hanging="360"/>
+      </w:pPr>
+      <w:rPr>
+        <w:rFonts w:ascii="Courier New" w:hAnsi="Courier New" w:hint="default"/>
+        <w:sz w:val="20"/>
+      </w:rPr>
+    </w:lvl>
+    <w:lvl w:ilvl="2" w:tentative="1">
+      <w:start w:val="1"/>
+      <w:numFmt w:val="bullet"/>
+      <w:lvlText w:val=""/>
+      <w:lvlJc w:val="left"/>
+      <w:pPr>
+        <w:tabs>
+          <w:tab w:val="num" w:pos="2160"/>
+        </w:tabs>
+        <w:ind w:left="2160" w:hanging="360"/>
+      </w:pPr>
+      <w:rPr>
+        <w:rFonts w:ascii="Wingdings" w:hAnsi="Wingdings" w:hint="default"/>
+        <w:sz w:val="20"/>
+      </w:rPr>
+    </w:lvl>
+    <w:lvl w:ilvl="3" w:tentative="1">
+      <w:start w:val="1"/>
+      <w:numFmt w:val="bullet"/>
+      <w:lvlText w:val=""/>
+      <w:lvlJc w:val="left"/>
+      <w:pPr>
+        <w:tabs>
+          <w:tab w:val="num" w:pos="2880"/>
+        </w:tabs>
+        <w:ind w:left="2880" w:hanging="360"/>
+      </w:pPr>
+      <w:rPr>
+        <w:rFonts w:ascii="Wingdings" w:hAnsi="Wingdings" w:hint="default"/>
+        <w:sz w:val="20"/>
+      </w:rPr>
+    </w:lvl>
+    <w:lvl w:ilvl="4" w:tentative="1">
+      <w:start w:val="1"/>
+      <w:numFmt w:val="bullet"/>
+      <w:lvlText w:val=""/>
+      <w:lvlJc w:val="left"/>
+      <w:pPr>
+        <w:tabs>
+          <w:tab w:val="num" w:pos="3600"/>
+        </w:tabs>
+        <w:ind w:left="3600" w:hanging="360"/>
+      </w:pPr>
+      <w:rPr>
+        <w:rFonts w:ascii="Wingdings" w:hAnsi="Wingdings" w:hint="default"/>
+        <w:sz w:val="20"/>
+      </w:rPr>
+    </w:lvl>
+    <w:lvl w:ilvl="5" w:tentative="1">
+      <w:start w:val="1"/>
+      <w:numFmt w:val="bullet"/>
+      <w:lvlText w:val=""/>
+      <w:lvlJc w:val="left"/>
+      <w:pPr>
+        <w:tabs>
+          <w:tab w:val="num" w:pos="4320"/>
+        </w:tabs>
+        <w:ind w:left="4320" w:hanging="360"/>
+      </w:pPr>
+      <w:rPr>
+        <w:rFonts w:ascii="Wingdings" w:hAnsi="Wingdings" w:hint="default"/>
+        <w:sz w:val="20"/>
+      </w:rPr>
+    </w:lvl>
+    <w:lvl w:ilvl="6" w:tentative="1">
+      <w:start w:val="1"/>
+      <w:numFmt w:val="bullet"/>
+      <w:lvlText w:val=""/>
+      <w:lvlJc w:val="left"/>
+      <w:pPr>
+        <w:tabs>
+          <w:tab w:val="num" w:pos="5040"/>
+        </w:tabs>
+        <w:ind w:left="5040" w:hanging="360"/>
+      </w:pPr>
+      <w:rPr>
+        <w:rFonts w:ascii="Wingdings" w:hAnsi="Wingdings" w:hint="default"/>
+        <w:sz w:val="20"/>
+      </w:rPr>
+    </w:lvl>
+    <w:lvl w:ilvl="7" w:tentative="1">
+      <w:start w:val="1"/>
+      <w:numFmt w:val="bullet"/>
+      <w:lvlText w:val=""/>
+      <w:lvlJc w:val="left"/>
+      <w:pPr>
+        <w:tabs>
+          <w:tab w:val="num" w:pos="5760"/>
+        </w:tabs>
+        <w:ind w:left="5760" w:hanging="360"/>
+      </w:pPr>
+      <w:rPr>
+        <w:rFonts w:ascii="Wingdings" w:hAnsi="Wingdings" w:hint="default"/>
+        <w:sz w:val="20"/>
+      </w:rPr>
+    </w:lvl>
+    <w:lvl w:ilvl="8" w:tentative="1">
+      <w:start w:val="1"/>
+      <w:numFmt w:val="bullet"/>
+      <w:lvlText w:val=""/>
+      <w:lvlJc w:val="left"/>
+      <w:pPr>
+        <w:tabs>
+          <w:tab w:val="num" w:pos="6480"/>
+        </w:tabs>
+        <w:ind w:left="6480" w:hanging="360"/>
+      </w:pPr>
+      <w:rPr>
+        <w:rFonts w:ascii="Wingdings" w:hAnsi="Wingdings" w:hint="default"/>
+        <w:sz w:val="20"/>
+      </w:rPr>
+    </w:lvl>
+  </w:abstractNum>
+  <w:abstractNum w:abstractNumId="6" w15:restartNumberingAfterBreak="0">
+    <w:nsid w:val="52A82CD0"/>
+    <w:multiLevelType w:val="multilevel"/>
+    <w:tmpl w:val="A940842A"/>
+    <w:lvl w:ilvl="0">
+      <w:start w:val="1"/>
+      <w:numFmt w:val="decimal"/>
+      <w:lvlText w:val="%1."/>
+      <w:lvlJc w:val="left"/>
+      <w:pPr>
+        <w:tabs>
+          <w:tab w:val="num" w:pos="720"/>
+        </w:tabs>
+        <w:ind w:left="720" w:hanging="360"/>
+      </w:pPr>
+    </w:lvl>
+    <w:lvl w:ilvl="1">
+      <w:start w:val="1"/>
+      <w:numFmt w:val="bullet"/>
+      <w:lvlText w:val="o"/>
+      <w:lvlJc w:val="left"/>
+      <w:pPr>
+        <w:tabs>
+          <w:tab w:val="num" w:pos="1440"/>
+        </w:tabs>
+        <w:ind w:left="1440" w:hanging="360"/>
+      </w:pPr>
+      <w:rPr>
+        <w:rFonts w:ascii="Courier New" w:hAnsi="Courier New" w:hint="default"/>
+        <w:sz w:val="20"/>
+      </w:rPr>
+    </w:lvl>
+    <w:lvl w:ilvl="2" w:tentative="1">
+      <w:start w:val="1"/>
+      <w:numFmt w:val="decimal"/>
+      <w:lvlText w:val="%3."/>
+      <w:lvlJc w:val="left"/>
+      <w:pPr>
+        <w:tabs>
+          <w:tab w:val="num" w:pos="2160"/>
+        </w:tabs>
+        <w:ind w:left="2160" w:hanging="360"/>
+      </w:pPr>
+    </w:lvl>
+    <w:lvl w:ilvl="3" w:tentative="1">
+      <w:start w:val="1"/>
+      <w:numFmt w:val="decimal"/>
+      <w:lvlText w:val="%4."/>
+      <w:lvlJc w:val="left"/>
+      <w:pPr>
+        <w:tabs>
+          <w:tab w:val="num" w:pos="2880"/>
+        </w:tabs>
+        <w:ind w:left="2880" w:hanging="360"/>
+      </w:pPr>
+    </w:lvl>
+    <w:lvl w:ilvl="4" w:tentative="1">
+      <w:start w:val="1"/>
+      <w:numFmt w:val="decimal"/>
+      <w:lvlText w:val="%5."/>
+      <w:lvlJc w:val="left"/>
+      <w:pPr>
+        <w:tabs>
+          <w:tab w:val="num" w:pos="3600"/>
+        </w:tabs>
+        <w:ind w:left="3600" w:hanging="360"/>
+      </w:pPr>
+    </w:lvl>
+    <w:lvl w:ilvl="5" w:tentative="1">
+      <w:start w:val="1"/>
+      <w:numFmt w:val="decimal"/>
+      <w:lvlText w:val="%6."/>
+      <w:lvlJc w:val="left"/>
+      <w:pPr>
+        <w:tabs>
+          <w:tab w:val="num" w:pos="4320"/>
+        </w:tabs>
+        <w:ind w:left="4320" w:hanging="360"/>
+      </w:pPr>
+    </w:lvl>
+    <w:lvl w:ilvl="6" w:tentative="1">
+      <w:start w:val="1"/>
+      <w:numFmt w:val="decimal"/>
+      <w:lvlText w:val="%7."/>
+      <w:lvlJc w:val="left"/>
+      <w:pPr>
+        <w:tabs>
+          <w:tab w:val="num" w:pos="5040"/>
+        </w:tabs>
+        <w:ind w:left="5040" w:hanging="360"/>
+      </w:pPr>
+    </w:lvl>
+    <w:lvl w:ilvl="7" w:tentative="1">
+      <w:start w:val="1"/>
+      <w:numFmt w:val="decimal"/>
+      <w:lvlText w:val="%8."/>
+      <w:lvlJc w:val="left"/>
+      <w:pPr>
+        <w:tabs>
+          <w:tab w:val="num" w:pos="5760"/>
+        </w:tabs>
+        <w:ind w:left="5760" w:hanging="360"/>
+      </w:pPr>
+    </w:lvl>
+    <w:lvl w:ilvl="8" w:tentative="1">
+      <w:start w:val="1"/>
+      <w:numFmt w:val="decimal"/>
+      <w:lvlText w:val="%9."/>
+      <w:lvlJc w:val="left"/>
+      <w:pPr>
+        <w:tabs>
+          <w:tab w:val="num" w:pos="6480"/>
+        </w:tabs>
+        <w:ind w:left="6480" w:hanging="360"/>
+      </w:pPr>
+    </w:lvl>
+  </w:abstractNum>
+  <w:abstractNum w:abstractNumId="7" w15:restartNumberingAfterBreak="0">
+    <w:nsid w:val="685B4B8A"/>
+    <w:multiLevelType w:val="multilevel"/>
+    <w:tmpl w:val="49687664"/>
+    <w:lvl w:ilvl="0">
+      <w:start w:val="1"/>
+      <w:numFmt w:val="bullet"/>
+      <w:lvlText w:val=""/>
+      <w:lvlJc w:val="left"/>
+      <w:pPr>
+        <w:tabs>
+          <w:tab w:val="num" w:pos="720"/>
+        </w:tabs>
+        <w:ind w:left="720" w:hanging="360"/>
+      </w:pPr>
+      <w:rPr>
+        <w:rFonts w:ascii="Symbol" w:hAnsi="Symbol" w:hint="default"/>
+        <w:sz w:val="20"/>
+      </w:rPr>
+    </w:lvl>
+    <w:lvl w:ilvl="1" w:tentative="1">
+      <w:start w:val="1"/>
+      <w:numFmt w:val="bullet"/>
+      <w:lvlText w:val="o"/>
+      <w:lvlJc w:val="left"/>
+      <w:pPr>
+        <w:tabs>
+          <w:tab w:val="num" w:pos="1440"/>
+        </w:tabs>
+        <w:ind w:left="1440" w:hanging="360"/>
+      </w:pPr>
+      <w:rPr>
+        <w:rFonts w:ascii="Courier New" w:hAnsi="Courier New" w:hint="default"/>
+        <w:sz w:val="20"/>
+      </w:rPr>
+    </w:lvl>
+    <w:lvl w:ilvl="2" w:tentative="1">
+      <w:start w:val="1"/>
+      <w:numFmt w:val="bullet"/>
+      <w:lvlText w:val=""/>
+      <w:lvlJc w:val="left"/>
+      <w:pPr>
+        <w:tabs>
+          <w:tab w:val="num" w:pos="2160"/>
+        </w:tabs>
+        <w:ind w:left="2160" w:hanging="360"/>
+      </w:pPr>
+      <w:rPr>
+        <w:rFonts w:ascii="Wingdings" w:hAnsi="Wingdings" w:hint="default"/>
+        <w:sz w:val="20"/>
+      </w:rPr>
+    </w:lvl>
+    <w:lvl w:ilvl="3" w:tentative="1">
+      <w:start w:val="1"/>
+      <w:numFmt w:val="bullet"/>
+      <w:lvlText w:val=""/>
+      <w:lvlJc w:val="left"/>
+      <w:pPr>
+        <w:tabs>
+          <w:tab w:val="num" w:pos="2880"/>
+        </w:tabs>
+        <w:ind w:left="2880" w:hanging="360"/>
+      </w:pPr>
+      <w:rPr>
+        <w:rFonts w:ascii="Wingdings" w:hAnsi="Wingdings" w:hint="default"/>
+        <w:sz w:val="20"/>
+      </w:rPr>
+    </w:lvl>
+    <w:lvl w:ilvl="4" w:tentative="1">
+      <w:start w:val="1"/>
+      <w:numFmt w:val="bullet"/>
+      <w:lvlText w:val=""/>
+      <w:lvlJc w:val="left"/>
+      <w:pPr>
+        <w:tabs>
+          <w:tab w:val="num" w:pos="3600"/>
+        </w:tabs>
+        <w:ind w:left="3600" w:hanging="360"/>
+      </w:pPr>
+      <w:rPr>
+        <w:rFonts w:ascii="Wingdings" w:hAnsi="Wingdings" w:hint="default"/>
+        <w:sz w:val="20"/>
+      </w:rPr>
+    </w:lvl>
+    <w:lvl w:ilvl="5" w:tentative="1">
+      <w:start w:val="1"/>
+      <w:numFmt w:val="bullet"/>
+      <w:lvlText w:val=""/>
+      <w:lvlJc w:val="left"/>
+      <w:pPr>
+        <w:tabs>
+          <w:tab w:val="num" w:pos="4320"/>
+        </w:tabs>
+        <w:ind w:left="4320" w:hanging="360"/>
+      </w:pPr>
+      <w:rPr>
+        <w:rFonts w:ascii="Wingdings" w:hAnsi="Wingdings" w:hint="default"/>
+        <w:sz w:val="20"/>
+      </w:rPr>
+    </w:lvl>
+    <w:lvl w:ilvl="6" w:tentative="1">
+      <w:start w:val="1"/>
+      <w:numFmt w:val="bullet"/>
+      <w:lvlText w:val=""/>
+      <w:lvlJc w:val="left"/>
+      <w:pPr>
+        <w:tabs>
+          <w:tab w:val="num" w:pos="5040"/>
+        </w:tabs>
+        <w:ind w:left="5040" w:hanging="360"/>
+      </w:pPr>
+      <w:rPr>
+        <w:rFonts w:ascii="Wingdings" w:hAnsi="Wingdings" w:hint="default"/>
+        <w:sz w:val="20"/>
+      </w:rPr>
+    </w:lvl>
+    <w:lvl w:ilvl="7" w:tentative="1">
+      <w:start w:val="1"/>
+      <w:numFmt w:val="bullet"/>
+      <w:lvlText w:val=""/>
+      <w:lvlJc w:val="left"/>
+      <w:pPr>
+        <w:tabs>
+          <w:tab w:val="num" w:pos="5760"/>
+        </w:tabs>
+        <w:ind w:left="5760" w:hanging="360"/>
+      </w:pPr>
+      <w:rPr>
+        <w:rFonts w:ascii="Wingdings" w:hAnsi="Wingdings" w:hint="default"/>
+        <w:sz w:val="20"/>
+      </w:rPr>
+    </w:lvl>
+    <w:lvl w:ilvl="8" w:tentative="1">
+      <w:start w:val="1"/>
+      <w:numFmt w:val="bullet"/>
+      <w:lvlText w:val=""/>
+      <w:lvlJc w:val="left"/>
+      <w:pPr>
+        <w:tabs>
+          <w:tab w:val="num" w:pos="6480"/>
+        </w:tabs>
+        <w:ind w:left="6480" w:hanging="360"/>
+      </w:pPr>
+      <w:rPr>
+        <w:rFonts w:ascii="Wingdings" w:hAnsi="Wingdings" w:hint="default"/>
+        <w:sz w:val="20"/>
+      </w:rPr>
+    </w:lvl>
+  </w:abstractNum>
+  <w:abstractNum w:abstractNumId="8" w15:restartNumberingAfterBreak="0">
     <w:nsid w:val="74C86376"/>
     <w:multiLevelType w:val="multilevel"/>
     <w:tmpl w:val="EE4C736A"/>
@@ -896,10 +5798,183 @@
       </w:rPr>
     </w:lvl>
   </w:abstractNum>
+  <w:abstractNum w:abstractNumId="9" w15:restartNumberingAfterBreak="0">
+    <w:nsid w:val="794D5787"/>
+    <w:multiLevelType w:val="multilevel"/>
+    <w:tmpl w:val="53D2FC8E"/>
+    <w:lvl w:ilvl="0">
+      <w:start w:val="1"/>
+      <w:numFmt w:val="bullet"/>
+      <w:lvlText w:val=""/>
+      <w:lvlJc w:val="left"/>
+      <w:pPr>
+        <w:tabs>
+          <w:tab w:val="num" w:pos="720"/>
+        </w:tabs>
+        <w:ind w:left="720" w:hanging="360"/>
+      </w:pPr>
+      <w:rPr>
+        <w:rFonts w:ascii="Symbol" w:hAnsi="Symbol" w:hint="default"/>
+        <w:sz w:val="20"/>
+      </w:rPr>
+    </w:lvl>
+    <w:lvl w:ilvl="1" w:tentative="1">
+      <w:start w:val="1"/>
+      <w:numFmt w:val="bullet"/>
+      <w:lvlText w:val="o"/>
+      <w:lvlJc w:val="left"/>
+      <w:pPr>
+        <w:tabs>
+          <w:tab w:val="num" w:pos="1440"/>
+        </w:tabs>
+        <w:ind w:left="1440" w:hanging="360"/>
+      </w:pPr>
+      <w:rPr>
+        <w:rFonts w:ascii="Courier New" w:hAnsi="Courier New" w:hint="default"/>
+        <w:sz w:val="20"/>
+      </w:rPr>
+    </w:lvl>
+    <w:lvl w:ilvl="2" w:tentative="1">
+      <w:start w:val="1"/>
+      <w:numFmt w:val="bullet"/>
+      <w:lvlText w:val=""/>
+      <w:lvlJc w:val="left"/>
+      <w:pPr>
+        <w:tabs>
+          <w:tab w:val="num" w:pos="2160"/>
+        </w:tabs>
+        <w:ind w:left="2160" w:hanging="360"/>
+      </w:pPr>
+      <w:rPr>
+        <w:rFonts w:ascii="Wingdings" w:hAnsi="Wingdings" w:hint="default"/>
+        <w:sz w:val="20"/>
+      </w:rPr>
+    </w:lvl>
+    <w:lvl w:ilvl="3" w:tentative="1">
+      <w:start w:val="1"/>
+      <w:numFmt w:val="bullet"/>
+      <w:lvlText w:val=""/>
+      <w:lvlJc w:val="left"/>
+      <w:pPr>
+        <w:tabs>
+          <w:tab w:val="num" w:pos="2880"/>
+        </w:tabs>
+        <w:ind w:left="2880" w:hanging="360"/>
+      </w:pPr>
+      <w:rPr>
+        <w:rFonts w:ascii="Wingdings" w:hAnsi="Wingdings" w:hint="default"/>
+        <w:sz w:val="20"/>
+      </w:rPr>
+    </w:lvl>
+    <w:lvl w:ilvl="4" w:tentative="1">
+      <w:start w:val="1"/>
+      <w:numFmt w:val="bullet"/>
+      <w:lvlText w:val=""/>
+      <w:lvlJc w:val="left"/>
+      <w:pPr>
+        <w:tabs>
+          <w:tab w:val="num" w:pos="3600"/>
+        </w:tabs>
+        <w:ind w:left="3600" w:hanging="360"/>
+      </w:pPr>
+      <w:rPr>
+        <w:rFonts w:ascii="Wingdings" w:hAnsi="Wingdings" w:hint="default"/>
+        <w:sz w:val="20"/>
+      </w:rPr>
+    </w:lvl>
+    <w:lvl w:ilvl="5" w:tentative="1">
+      <w:start w:val="1"/>
+      <w:numFmt w:val="bullet"/>
+      <w:lvlText w:val=""/>
+      <w:lvlJc w:val="left"/>
+      <w:pPr>
+        <w:tabs>
+          <w:tab w:val="num" w:pos="4320"/>
+        </w:tabs>
+        <w:ind w:left="4320" w:hanging="360"/>
+      </w:pPr>
+      <w:rPr>
+        <w:rFonts w:ascii="Wingdings" w:hAnsi="Wingdings" w:hint="default"/>
+        <w:sz w:val="20"/>
+      </w:rPr>
+    </w:lvl>
+    <w:lvl w:ilvl="6" w:tentative="1">
+      <w:start w:val="1"/>
+      <w:numFmt w:val="bullet"/>
+      <w:lvlText w:val=""/>
+      <w:lvlJc w:val="left"/>
+      <w:pPr>
+        <w:tabs>
+          <w:tab w:val="num" w:pos="5040"/>
+        </w:tabs>
+        <w:ind w:left="5040" w:hanging="360"/>
+      </w:pPr>
+      <w:rPr>
+        <w:rFonts w:ascii="Wingdings" w:hAnsi="Wingdings" w:hint="default"/>
+        <w:sz w:val="20"/>
+      </w:rPr>
+    </w:lvl>
+    <w:lvl w:ilvl="7" w:tentative="1">
+      <w:start w:val="1"/>
+      <w:numFmt w:val="bullet"/>
+      <w:lvlText w:val=""/>
+      <w:lvlJc w:val="left"/>
+      <w:pPr>
+        <w:tabs>
+          <w:tab w:val="num" w:pos="5760"/>
+        </w:tabs>
+        <w:ind w:left="5760" w:hanging="360"/>
+      </w:pPr>
+      <w:rPr>
+        <w:rFonts w:ascii="Wingdings" w:hAnsi="Wingdings" w:hint="default"/>
+        <w:sz w:val="20"/>
+      </w:rPr>
+    </w:lvl>
+    <w:lvl w:ilvl="8" w:tentative="1">
+      <w:start w:val="1"/>
+      <w:numFmt w:val="bullet"/>
+      <w:lvlText w:val=""/>
+      <w:lvlJc w:val="left"/>
+      <w:pPr>
+        <w:tabs>
+          <w:tab w:val="num" w:pos="6480"/>
+        </w:tabs>
+        <w:ind w:left="6480" w:hanging="360"/>
+      </w:pPr>
+      <w:rPr>
+        <w:rFonts w:ascii="Wingdings" w:hAnsi="Wingdings" w:hint="default"/>
+        <w:sz w:val="20"/>
+      </w:rPr>
+    </w:lvl>
+  </w:abstractNum>
   <w:num w:numId="1" w16cid:durableId="292642880">
+    <w:abstractNumId w:val="8"/>
+  </w:num>
+  <w:num w:numId="2" w16cid:durableId="1497187064">
+    <w:abstractNumId w:val="3"/>
+  </w:num>
+  <w:num w:numId="3" w16cid:durableId="1538734629">
+    <w:abstractNumId w:val="4"/>
+  </w:num>
+  <w:num w:numId="4" w16cid:durableId="718407500">
+    <w:abstractNumId w:val="7"/>
+  </w:num>
+  <w:num w:numId="5" w16cid:durableId="453909708">
     <w:abstractNumId w:val="1"/>
   </w:num>
-  <w:num w:numId="2" w16cid:durableId="1497187064">
+  <w:num w:numId="6" w16cid:durableId="1291015248">
+    <w:abstractNumId w:val="9"/>
+  </w:num>
+  <w:num w:numId="7" w16cid:durableId="1192106163">
+    <w:abstractNumId w:val="2"/>
+  </w:num>
+  <w:num w:numId="8" w16cid:durableId="693188226">
+    <w:abstractNumId w:val="5"/>
+  </w:num>
+  <w:num w:numId="9" w16cid:durableId="1681423972">
+    <w:abstractNumId w:val="6"/>
+  </w:num>
+  <w:num w:numId="10" w16cid:durableId="941376277">
     <w:abstractNumId w:val="0"/>
   </w:num>
 </w:numbering>
@@ -1333,7 +6408,6 @@
     <w:next w:val="Normal"/>
     <w:link w:val="Heading2Char"/>
     <w:uiPriority w:val="9"/>
-    <w:semiHidden/>
     <w:unhideWhenUsed/>
     <w:qFormat/>
     <w:rsid w:val="00A77FB2"/>
@@ -1356,7 +6430,6 @@
     <w:next w:val="Normal"/>
     <w:link w:val="Heading3Char"/>
     <w:uiPriority w:val="9"/>
-    <w:semiHidden/>
     <w:unhideWhenUsed/>
     <w:qFormat/>
     <w:rsid w:val="00A77FB2"/>
@@ -1402,7 +6475,6 @@
     <w:next w:val="Normal"/>
     <w:link w:val="Heading5Char"/>
     <w:uiPriority w:val="9"/>
-    <w:semiHidden/>
     <w:unhideWhenUsed/>
     <w:qFormat/>
     <w:rsid w:val="00A77FB2"/>
@@ -1423,7 +6495,6 @@
     <w:next w:val="Normal"/>
     <w:link w:val="Heading6Char"/>
     <w:uiPriority w:val="9"/>
-    <w:semiHidden/>
     <w:unhideWhenUsed/>
     <w:qFormat/>
     <w:rsid w:val="00A77FB2"/>
@@ -1549,7 +6620,6 @@
     <w:basedOn w:val="DefaultParagraphFont"/>
     <w:link w:val="Heading2"/>
     <w:uiPriority w:val="9"/>
-    <w:semiHidden/>
     <w:rsid w:val="00A77FB2"/>
     <w:rPr>
       <w:rFonts w:asciiTheme="majorHAnsi" w:eastAsiaTheme="majorEastAsia" w:hAnsiTheme="majorHAnsi" w:cstheme="majorBidi"/>
@@ -1563,7 +6633,6 @@
     <w:basedOn w:val="DefaultParagraphFont"/>
     <w:link w:val="Heading3"/>
     <w:uiPriority w:val="9"/>
-    <w:semiHidden/>
     <w:rsid w:val="00A77FB2"/>
     <w:rPr>
       <w:rFonts w:eastAsiaTheme="majorEastAsia" w:cstheme="majorBidi"/>
@@ -1591,7 +6660,6 @@
     <w:basedOn w:val="DefaultParagraphFont"/>
     <w:link w:val="Heading5"/>
     <w:uiPriority w:val="9"/>
-    <w:semiHidden/>
     <w:rsid w:val="00A77FB2"/>
     <w:rPr>
       <w:rFonts w:eastAsiaTheme="majorEastAsia" w:cstheme="majorBidi"/>
@@ -1603,7 +6671,6 @@
     <w:basedOn w:val="DefaultParagraphFont"/>
     <w:link w:val="Heading6"/>
     <w:uiPriority w:val="9"/>
-    <w:semiHidden/>
     <w:rsid w:val="00A77FB2"/>
     <w:rPr>
       <w:rFonts w:eastAsiaTheme="majorEastAsia" w:cstheme="majorBidi"/>
@@ -1820,6 +6887,196 @@
       <w:color w:val="2F5496" w:themeColor="accent1" w:themeShade="BF"/>
       <w:spacing w:val="5"/>
     </w:rPr>
+  </w:style>
+  <w:style w:type="paragraph" w:customStyle="1" w:styleId="msonormal0">
+    <w:name w:val="msonormal"/>
+    <w:basedOn w:val="Normal"/>
+    <w:rsid w:val="0094640B"/>
+    <w:pPr>
+      <w:spacing w:before="100" w:beforeAutospacing="1" w:after="100" w:afterAutospacing="1" w:line="240" w:lineRule="auto"/>
+    </w:pPr>
+    <w:rPr>
+      <w:rFonts w:ascii="Times New Roman" w:eastAsia="Times New Roman" w:hAnsi="Times New Roman" w:cs="Times New Roman"/>
+      <w:kern w:val="0"/>
+      <w14:ligatures w14:val="none"/>
+    </w:rPr>
+  </w:style>
+  <w:style w:type="paragraph" w:styleId="NormalWeb">
+    <w:name w:val="Normal (Web)"/>
+    <w:basedOn w:val="Normal"/>
+    <w:uiPriority w:val="99"/>
+    <w:semiHidden/>
+    <w:unhideWhenUsed/>
+    <w:rsid w:val="0094640B"/>
+    <w:pPr>
+      <w:spacing w:before="100" w:beforeAutospacing="1" w:after="100" w:afterAutospacing="1" w:line="240" w:lineRule="auto"/>
+    </w:pPr>
+    <w:rPr>
+      <w:rFonts w:ascii="Times New Roman" w:eastAsia="Times New Roman" w:hAnsi="Times New Roman" w:cs="Times New Roman"/>
+      <w:kern w:val="0"/>
+      <w14:ligatures w14:val="none"/>
+    </w:rPr>
+  </w:style>
+  <w:style w:type="character" w:styleId="Strong">
+    <w:name w:val="Strong"/>
+    <w:basedOn w:val="DefaultParagraphFont"/>
+    <w:uiPriority w:val="22"/>
+    <w:qFormat/>
+    <w:rsid w:val="0094640B"/>
+    <w:rPr>
+      <w:b/>
+      <w:bCs/>
+    </w:rPr>
+  </w:style>
+  <w:style w:type="paragraph" w:styleId="HTMLPreformatted">
+    <w:name w:val="HTML Preformatted"/>
+    <w:basedOn w:val="Normal"/>
+    <w:link w:val="HTMLPreformattedChar"/>
+    <w:uiPriority w:val="99"/>
+    <w:semiHidden/>
+    <w:unhideWhenUsed/>
+    <w:rsid w:val="0094640B"/>
+    <w:pPr>
+      <w:tabs>
+        <w:tab w:val="left" w:pos="916"/>
+        <w:tab w:val="left" w:pos="1832"/>
+        <w:tab w:val="left" w:pos="2748"/>
+        <w:tab w:val="left" w:pos="3664"/>
+        <w:tab w:val="left" w:pos="4580"/>
+        <w:tab w:val="left" w:pos="5496"/>
+        <w:tab w:val="left" w:pos="6412"/>
+        <w:tab w:val="left" w:pos="7328"/>
+        <w:tab w:val="left" w:pos="8244"/>
+        <w:tab w:val="left" w:pos="9160"/>
+        <w:tab w:val="left" w:pos="10076"/>
+        <w:tab w:val="left" w:pos="10992"/>
+        <w:tab w:val="left" w:pos="11908"/>
+        <w:tab w:val="left" w:pos="12824"/>
+        <w:tab w:val="left" w:pos="13740"/>
+        <w:tab w:val="left" w:pos="14656"/>
+      </w:tabs>
+      <w:spacing w:after="0" w:line="240" w:lineRule="auto"/>
+    </w:pPr>
+    <w:rPr>
+      <w:rFonts w:ascii="Courier New" w:eastAsia="Times New Roman" w:hAnsi="Courier New" w:cs="Courier New"/>
+      <w:kern w:val="0"/>
+      <w:sz w:val="20"/>
+      <w:szCs w:val="20"/>
+      <w14:ligatures w14:val="none"/>
+    </w:rPr>
+  </w:style>
+  <w:style w:type="character" w:customStyle="1" w:styleId="HTMLPreformattedChar">
+    <w:name w:val="HTML Preformatted Char"/>
+    <w:basedOn w:val="DefaultParagraphFont"/>
+    <w:link w:val="HTMLPreformatted"/>
+    <w:uiPriority w:val="99"/>
+    <w:semiHidden/>
+    <w:rsid w:val="0094640B"/>
+    <w:rPr>
+      <w:rFonts w:ascii="Courier New" w:eastAsia="Times New Roman" w:hAnsi="Courier New" w:cs="Courier New"/>
+      <w:kern w:val="0"/>
+      <w:sz w:val="20"/>
+      <w:szCs w:val="20"/>
+      <w14:ligatures w14:val="none"/>
+    </w:rPr>
+  </w:style>
+  <w:style w:type="character" w:styleId="HTMLCode">
+    <w:name w:val="HTML Code"/>
+    <w:basedOn w:val="DefaultParagraphFont"/>
+    <w:uiPriority w:val="99"/>
+    <w:semiHidden/>
+    <w:unhideWhenUsed/>
+    <w:rsid w:val="0094640B"/>
+    <w:rPr>
+      <w:rFonts w:ascii="Courier New" w:eastAsia="Times New Roman" w:hAnsi="Courier New" w:cs="Courier New"/>
+      <w:sz w:val="20"/>
+      <w:szCs w:val="20"/>
+    </w:rPr>
+  </w:style>
+  <w:style w:type="character" w:customStyle="1" w:styleId="hljs-builtin">
+    <w:name w:val="hljs-built_in"/>
+    <w:basedOn w:val="DefaultParagraphFont"/>
+    <w:rsid w:val="0094640B"/>
+  </w:style>
+  <w:style w:type="character" w:customStyle="1" w:styleId="hljs-punctuation">
+    <w:name w:val="hljs-punctuation"/>
+    <w:basedOn w:val="DefaultParagraphFont"/>
+    <w:rsid w:val="0094640B"/>
+  </w:style>
+  <w:style w:type="character" w:customStyle="1" w:styleId="hljs-attr">
+    <w:name w:val="hljs-attr"/>
+    <w:basedOn w:val="DefaultParagraphFont"/>
+    <w:rsid w:val="0094640B"/>
+  </w:style>
+  <w:style w:type="character" w:customStyle="1" w:styleId="hljs-string">
+    <w:name w:val="hljs-string"/>
+    <w:basedOn w:val="DefaultParagraphFont"/>
+    <w:rsid w:val="0094640B"/>
+  </w:style>
+  <w:style w:type="character" w:customStyle="1" w:styleId="hljs-number">
+    <w:name w:val="hljs-number"/>
+    <w:basedOn w:val="DefaultParagraphFont"/>
+    <w:rsid w:val="0094640B"/>
+  </w:style>
+  <w:style w:type="character" w:customStyle="1" w:styleId="ms-05">
+    <w:name w:val="ms-0.5"/>
+    <w:basedOn w:val="DefaultParagraphFont"/>
+    <w:rsid w:val="0094640B"/>
+  </w:style>
+  <w:style w:type="character" w:customStyle="1" w:styleId="hljs-keyword">
+    <w:name w:val="hljs-keyword"/>
+    <w:basedOn w:val="DefaultParagraphFont"/>
+    <w:rsid w:val="0094640B"/>
+  </w:style>
+  <w:style w:type="character" w:customStyle="1" w:styleId="hljs-title">
+    <w:name w:val="hljs-title"/>
+    <w:basedOn w:val="DefaultParagraphFont"/>
+    <w:rsid w:val="0094640B"/>
+  </w:style>
+  <w:style w:type="character" w:customStyle="1" w:styleId="hljs-params">
+    <w:name w:val="hljs-params"/>
+    <w:basedOn w:val="DefaultParagraphFont"/>
+    <w:rsid w:val="0094640B"/>
+  </w:style>
+  <w:style w:type="character" w:customStyle="1" w:styleId="hljs-comment">
+    <w:name w:val="hljs-comment"/>
+    <w:basedOn w:val="DefaultParagraphFont"/>
+    <w:rsid w:val="0094640B"/>
+  </w:style>
+  <w:style w:type="character" w:customStyle="1" w:styleId="hljs-property">
+    <w:name w:val="hljs-property"/>
+    <w:basedOn w:val="DefaultParagraphFont"/>
+    <w:rsid w:val="0094640B"/>
+  </w:style>
+  <w:style w:type="character" w:customStyle="1" w:styleId="hljs-variable">
+    <w:name w:val="hljs-variable"/>
+    <w:basedOn w:val="DefaultParagraphFont"/>
+    <w:rsid w:val="0094640B"/>
+  </w:style>
+  <w:style w:type="character" w:customStyle="1" w:styleId="language-xml">
+    <w:name w:val="language-xml"/>
+    <w:basedOn w:val="DefaultParagraphFont"/>
+    <w:rsid w:val="0094640B"/>
+  </w:style>
+  <w:style w:type="character" w:customStyle="1" w:styleId="hljs-tag">
+    <w:name w:val="hljs-tag"/>
+    <w:basedOn w:val="DefaultParagraphFont"/>
+    <w:rsid w:val="0094640B"/>
+  </w:style>
+  <w:style w:type="character" w:customStyle="1" w:styleId="hljs-name">
+    <w:name w:val="hljs-name"/>
+    <w:basedOn w:val="DefaultParagraphFont"/>
+    <w:rsid w:val="0094640B"/>
+  </w:style>
+  <w:style w:type="character" w:customStyle="1" w:styleId="hljs-subst">
+    <w:name w:val="hljs-subst"/>
+    <w:basedOn w:val="DefaultParagraphFont"/>
+    <w:rsid w:val="0094640B"/>
+  </w:style>
+  <w:style w:type="character" w:customStyle="1" w:styleId="hljs-function">
+    <w:name w:val="hljs-function"/>
+    <w:basedOn w:val="DefaultParagraphFont"/>
+    <w:rsid w:val="0094640B"/>
   </w:style>
 </w:styles>
 </file>
